--- a/User guide.docx
+++ b/User guide.docx
@@ -51,7 +51,23 @@
           <w:sz w:val="24"/>
           <w:szCs w:val="24"/>
         </w:rPr>
-        <w:t>d locally (WIFI) at each of the locations of the food chain.</w:t>
+        <w:t xml:space="preserve">d locally (WIFI) at </w:t>
+      </w:r>
+      <w:r>
+        <w:rPr>
+          <w:rFonts w:ascii="Times New Roman" w:hAnsi="Times New Roman" w:cs="Times New Roman"/>
+          <w:sz w:val="24"/>
+          <w:szCs w:val="24"/>
+        </w:rPr>
+        <w:t>every location</w:t>
+      </w:r>
+      <w:r>
+        <w:rPr>
+          <w:rFonts w:ascii="Times New Roman" w:hAnsi="Times New Roman" w:cs="Times New Roman"/>
+          <w:sz w:val="24"/>
+          <w:szCs w:val="24"/>
+        </w:rPr>
+        <w:t xml:space="preserve"> of the food chain.</w:t>
       </w:r>
     </w:p>
     <w:p>
@@ -114,7 +130,23 @@
           <w:sz w:val="24"/>
           <w:szCs w:val="24"/>
         </w:rPr>
-        <w:t xml:space="preserve">FoodChain Crypto program must be running locally (WIFI) </w:t>
+        <w:t>Food</w:t>
+      </w:r>
+      <w:r>
+        <w:rPr>
+          <w:rFonts w:ascii="Times New Roman" w:hAnsi="Times New Roman" w:cs="Times New Roman"/>
+          <w:sz w:val="24"/>
+          <w:szCs w:val="24"/>
+        </w:rPr>
+        <w:t>-</w:t>
+      </w:r>
+      <w:r>
+        <w:rPr>
+          <w:rFonts w:ascii="Times New Roman" w:hAnsi="Times New Roman" w:cs="Times New Roman"/>
+          <w:sz w:val="24"/>
+          <w:szCs w:val="24"/>
+        </w:rPr>
+        <w:t xml:space="preserve">Chain Crypto program must be running locally (WIFI) </w:t>
       </w:r>
     </w:p>
     <w:p>
@@ -136,10 +168,135 @@
           <w:sz w:val="24"/>
           <w:szCs w:val="24"/>
         </w:rPr>
-        <w:t>Transaction QR local server must be running</w:t>
-      </w:r>
-      <w:bookmarkStart w:id="0" w:name="_GoBack"/>
-      <w:bookmarkEnd w:id="0"/>
+        <w:t>XAMPP</w:t>
+      </w:r>
+      <w:r>
+        <w:rPr>
+          <w:rFonts w:ascii="Times New Roman" w:hAnsi="Times New Roman" w:cs="Times New Roman"/>
+          <w:sz w:val="24"/>
+          <w:szCs w:val="24"/>
+        </w:rPr>
+        <w:t xml:space="preserve"> server must be running</w:t>
+      </w:r>
+      <w:r>
+        <w:rPr>
+          <w:rFonts w:ascii="Times New Roman" w:hAnsi="Times New Roman" w:cs="Times New Roman"/>
+          <w:sz w:val="24"/>
+          <w:szCs w:val="24"/>
+        </w:rPr>
+        <w:t xml:space="preserve"> (</w:t>
+      </w:r>
+      <w:r>
+        <w:rPr>
+          <w:rFonts w:ascii="Times New Roman" w:hAnsi="Times New Roman" w:cs="Times New Roman"/>
+          <w:sz w:val="24"/>
+          <w:szCs w:val="24"/>
+        </w:rPr>
+        <w:t>Apache &amp; MySQL</w:t>
+      </w:r>
+      <w:r>
+        <w:rPr>
+          <w:rFonts w:ascii="Times New Roman" w:hAnsi="Times New Roman" w:cs="Times New Roman"/>
+          <w:sz w:val="24"/>
+          <w:szCs w:val="24"/>
+        </w:rPr>
+        <w:t>)</w:t>
+      </w:r>
+    </w:p>
+    <w:p>
+      <w:pPr>
+        <w:pStyle w:val="ListParagraph"/>
+        <w:numPr>
+          <w:ilvl w:val="0"/>
+          <w:numId w:val="1"/>
+        </w:numPr>
+        <w:rPr>
+          <w:rFonts w:ascii="Times New Roman" w:hAnsi="Times New Roman" w:cs="Times New Roman"/>
+          <w:sz w:val="24"/>
+          <w:szCs w:val="24"/>
+        </w:rPr>
+      </w:pPr>
+      <w:r>
+        <w:rPr>
+          <w:rFonts w:ascii="Times New Roman" w:hAnsi="Times New Roman" w:cs="Times New Roman"/>
+          <w:sz w:val="24"/>
+          <w:szCs w:val="24"/>
+        </w:rPr>
+        <w:t>WIFI</w:t>
+      </w:r>
+      <w:r>
+        <w:rPr>
+          <w:rFonts w:ascii="Times New Roman" w:hAnsi="Times New Roman" w:cs="Times New Roman"/>
+          <w:sz w:val="24"/>
+          <w:szCs w:val="24"/>
+        </w:rPr>
+        <w:t xml:space="preserve"> connection must be available</w:t>
+      </w:r>
+      <w:r>
+        <w:rPr>
+          <w:rFonts w:ascii="Times New Roman" w:hAnsi="Times New Roman" w:cs="Times New Roman"/>
+          <w:sz w:val="24"/>
+          <w:szCs w:val="24"/>
+        </w:rPr>
+        <w:t xml:space="preserve"> locally</w:t>
+      </w:r>
+      <w:r>
+        <w:rPr>
+          <w:rFonts w:ascii="Times New Roman" w:hAnsi="Times New Roman" w:cs="Times New Roman"/>
+          <w:sz w:val="24"/>
+          <w:szCs w:val="24"/>
+        </w:rPr>
+        <w:t xml:space="preserve"> at every location of the food chain</w:t>
+      </w:r>
+    </w:p>
+    <w:p>
+      <w:pPr>
+        <w:pStyle w:val="ListParagraph"/>
+        <w:numPr>
+          <w:ilvl w:val="0"/>
+          <w:numId w:val="1"/>
+        </w:numPr>
+        <w:rPr>
+          <w:rFonts w:ascii="Times New Roman" w:hAnsi="Times New Roman" w:cs="Times New Roman"/>
+          <w:sz w:val="24"/>
+          <w:szCs w:val="24"/>
+        </w:rPr>
+      </w:pPr>
+      <w:r>
+        <w:rPr>
+          <w:rFonts w:ascii="Times New Roman" w:hAnsi="Times New Roman" w:cs="Times New Roman"/>
+          <w:sz w:val="24"/>
+          <w:szCs w:val="24"/>
+        </w:rPr>
+        <w:t xml:space="preserve">WIFI </w:t>
+      </w:r>
+      <w:r>
+        <w:rPr>
+          <w:rFonts w:ascii="Times New Roman" w:hAnsi="Times New Roman" w:cs="Times New Roman"/>
+          <w:sz w:val="24"/>
+          <w:szCs w:val="24"/>
+        </w:rPr>
+        <w:t xml:space="preserve">connection must allow access to </w:t>
+      </w:r>
+      <w:hyperlink r:id="rId6" w:history="1">
+        <w:r>
+          <w:rPr>
+            <w:rStyle w:val="Hyperlink"/>
+            <w:rFonts w:ascii="Times New Roman" w:hAnsi="Times New Roman" w:cs="Times New Roman"/>
+            <w:sz w:val="24"/>
+            <w:szCs w:val="24"/>
+          </w:rPr>
+          <w:t>http://174.140.168.136:6876/</w:t>
+        </w:r>
+      </w:hyperlink>
+      <w:r>
+        <w:rPr>
+          <w:rFonts w:ascii="Times New Roman" w:hAnsi="Times New Roman" w:cs="Times New Roman"/>
+          <w:sz w:val="24"/>
+          <w:szCs w:val="24"/>
+        </w:rPr>
+        <w:t xml:space="preserve"> (Nxt wallet peer)</w:t>
+      </w:r>
     </w:p>
     <w:p>
       <w:pPr>
@@ -225,6 +382,30 @@
         </w:rPr>
         <w:t>Send to Blockchain</w:t>
       </w:r>
+    </w:p>
+    <w:p>
+      <w:pPr>
+        <w:pStyle w:val="ListParagraph"/>
+        <w:numPr>
+          <w:ilvl w:val="0"/>
+          <w:numId w:val="2"/>
+        </w:numPr>
+        <w:rPr>
+          <w:rFonts w:ascii="Times New Roman" w:hAnsi="Times New Roman" w:cs="Times New Roman"/>
+          <w:sz w:val="24"/>
+          <w:szCs w:val="24"/>
+        </w:rPr>
+      </w:pPr>
+      <w:r>
+        <w:rPr>
+          <w:rFonts w:ascii="Times New Roman" w:hAnsi="Times New Roman" w:cs="Times New Roman"/>
+          <w:sz w:val="24"/>
+          <w:szCs w:val="24"/>
+        </w:rPr>
+        <w:t>Repeat 1 - 3</w:t>
+      </w:r>
+      <w:bookmarkStart w:id="0" w:name="_GoBack"/>
+      <w:bookmarkEnd w:id="0"/>
     </w:p>
     <w:p>
       <w:pPr>
@@ -517,6 +698,9 @@
   </w:num>
   <w:num w:numId="2">
     <w:abstractNumId w:val="1"/>
+  </w:num>
+  <w:num w:numId="3">
+    <w:abstractNumId w:val="0"/>
   </w:num>
 </w:numbering>
 </file>
@@ -749,6 +933,18 @@
       <w:contextualSpacing/>
     </w:pPr>
   </w:style>
+  <w:style w:type="character" w:styleId="Hyperlink">
+    <w:name w:val="Hyperlink"/>
+    <w:basedOn w:val="DefaultParagraphFont"/>
+    <w:uiPriority w:val="99"/>
+    <w:semiHidden/>
+    <w:unhideWhenUsed/>
+    <w:rsid w:val="000F2D54"/>
+    <w:rPr>
+      <w:color w:val="0000FF" w:themeColor="hyperlink"/>
+      <w:u w:val="single"/>
+    </w:rPr>
+  </w:style>
 </w:styles>
 </file>
 
@@ -979,6 +1175,18 @@
       <w:ind w:left="720"/>
       <w:contextualSpacing/>
     </w:pPr>
+  </w:style>
+  <w:style w:type="character" w:styleId="Hyperlink">
+    <w:name w:val="Hyperlink"/>
+    <w:basedOn w:val="DefaultParagraphFont"/>
+    <w:uiPriority w:val="99"/>
+    <w:semiHidden/>
+    <w:unhideWhenUsed/>
+    <w:rsid w:val="000F2D54"/>
+    <w:rPr>
+      <w:color w:val="0000FF" w:themeColor="hyperlink"/>
+      <w:u w:val="single"/>
+    </w:rPr>
   </w:style>
 </w:styles>
 </file>

--- a/User guide.docx
+++ b/User guide.docx
@@ -67,7 +67,49 @@
           <w:sz w:val="24"/>
           <w:szCs w:val="24"/>
         </w:rPr>
-        <w:t xml:space="preserve"> of the food chain.</w:t>
+        <w:t xml:space="preserve"> of the food chain</w:t>
+      </w:r>
+      <w:r>
+        <w:rPr>
+          <w:rFonts w:ascii="Times New Roman" w:hAnsi="Times New Roman" w:cs="Times New Roman"/>
+          <w:sz w:val="24"/>
+          <w:szCs w:val="24"/>
+        </w:rPr>
+        <w:t xml:space="preserve"> (e.g. manufacturer, distributor, market etc)</w:t>
+      </w:r>
+      <w:r>
+        <w:rPr>
+          <w:rFonts w:ascii="Times New Roman" w:hAnsi="Times New Roman" w:cs="Times New Roman"/>
+          <w:sz w:val="24"/>
+          <w:szCs w:val="24"/>
+        </w:rPr>
+        <w:t xml:space="preserve"> t</w:t>
+      </w:r>
+      <w:r>
+        <w:rPr>
+          <w:rFonts w:ascii="Times New Roman" w:hAnsi="Times New Roman" w:cs="Times New Roman"/>
+          <w:sz w:val="24"/>
+          <w:szCs w:val="24"/>
+        </w:rPr>
+        <w:t>o send location information to B</w:t>
+      </w:r>
+      <w:bookmarkStart w:id="0" w:name="_GoBack"/>
+      <w:bookmarkEnd w:id="0"/>
+      <w:r>
+        <w:rPr>
+          <w:rFonts w:ascii="Times New Roman" w:hAnsi="Times New Roman" w:cs="Times New Roman"/>
+          <w:sz w:val="24"/>
+          <w:szCs w:val="24"/>
+        </w:rPr>
+        <w:t>lockchain</w:t>
+      </w:r>
+      <w:r>
+        <w:rPr>
+          <w:rFonts w:ascii="Times New Roman" w:hAnsi="Times New Roman" w:cs="Times New Roman"/>
+          <w:sz w:val="24"/>
+          <w:szCs w:val="24"/>
+        </w:rPr>
+        <w:t>.</w:t>
       </w:r>
     </w:p>
     <w:p>
@@ -202,6 +244,14 @@
         </w:rPr>
         <w:t>)</w:t>
       </w:r>
+      <w:r>
+        <w:rPr>
+          <w:rFonts w:ascii="Times New Roman" w:hAnsi="Times New Roman" w:cs="Times New Roman"/>
+          <w:sz w:val="24"/>
+          <w:szCs w:val="24"/>
+        </w:rPr>
+        <w:t xml:space="preserve"> (WIFI)</w:t>
+      </w:r>
     </w:p>
     <w:p>
       <w:pPr>
@@ -238,15 +288,15 @@
           <w:sz w:val="24"/>
           <w:szCs w:val="24"/>
         </w:rPr>
-        <w:t xml:space="preserve"> locally</w:t>
-      </w:r>
-      <w:r>
-        <w:rPr>
-          <w:rFonts w:ascii="Times New Roman" w:hAnsi="Times New Roman" w:cs="Times New Roman"/>
-          <w:sz w:val="24"/>
-          <w:szCs w:val="24"/>
-        </w:rPr>
-        <w:t xml:space="preserve"> at every location of the food chain</w:t>
+        <w:t xml:space="preserve"> </w:t>
+      </w:r>
+      <w:r>
+        <w:rPr>
+          <w:rFonts w:ascii="Times New Roman" w:hAnsi="Times New Roman" w:cs="Times New Roman"/>
+          <w:sz w:val="24"/>
+          <w:szCs w:val="24"/>
+        </w:rPr>
+        <w:t>at every location of the food chain</w:t>
       </w:r>
     </w:p>
     <w:p>
@@ -404,8 +454,6 @@
         </w:rPr>
         <w:t>Repeat 1 - 3</w:t>
       </w:r>
-      <w:bookmarkStart w:id="0" w:name="_GoBack"/>
-      <w:bookmarkEnd w:id="0"/>
     </w:p>
     <w:p>
       <w:pPr>

--- a/User guide.docx
+++ b/User guide.docx
@@ -93,8 +93,6 @@
         </w:rPr>
         <w:t>o send location information to B</w:t>
       </w:r>
-      <w:bookmarkStart w:id="0" w:name="_GoBack"/>
-      <w:bookmarkEnd w:id="0"/>
       <w:r>
         <w:rPr>
           <w:rFonts w:ascii="Times New Roman" w:hAnsi="Times New Roman" w:cs="Times New Roman"/>
@@ -150,7 +148,105 @@
           <w:sz w:val="24"/>
           <w:szCs w:val="24"/>
         </w:rPr>
-        <w:t>Product QR and Transaction QR must present</w:t>
+        <w:t xml:space="preserve">Product QR </w:t>
+      </w:r>
+      <w:r>
+        <w:rPr>
+          <w:rFonts w:ascii="Times New Roman" w:hAnsi="Times New Roman" w:cs="Times New Roman"/>
+          <w:sz w:val="24"/>
+          <w:szCs w:val="24"/>
+        </w:rPr>
+        <w:t xml:space="preserve">code </w:t>
+      </w:r>
+      <w:r>
+        <w:rPr>
+          <w:rFonts w:ascii="Times New Roman" w:hAnsi="Times New Roman" w:cs="Times New Roman"/>
+          <w:sz w:val="24"/>
+          <w:szCs w:val="24"/>
+        </w:rPr>
+        <w:t>and Transaction QR</w:t>
+      </w:r>
+      <w:r>
+        <w:rPr>
+          <w:rFonts w:ascii="Times New Roman" w:hAnsi="Times New Roman" w:cs="Times New Roman"/>
+          <w:sz w:val="24"/>
+          <w:szCs w:val="24"/>
+        </w:rPr>
+        <w:t xml:space="preserve"> </w:t>
+      </w:r>
+      <w:r>
+        <w:rPr>
+          <w:rFonts w:ascii="Times New Roman" w:hAnsi="Times New Roman" w:cs="Times New Roman"/>
+          <w:sz w:val="24"/>
+          <w:szCs w:val="24"/>
+        </w:rPr>
+        <w:t>code</w:t>
+      </w:r>
+      <w:r>
+        <w:rPr>
+          <w:rFonts w:ascii="Times New Roman" w:hAnsi="Times New Roman" w:cs="Times New Roman"/>
+          <w:sz w:val="24"/>
+          <w:szCs w:val="24"/>
+        </w:rPr>
+        <w:t xml:space="preserve"> must present</w:t>
+      </w:r>
+      <w:r>
+        <w:rPr>
+          <w:rFonts w:ascii="Times New Roman" w:hAnsi="Times New Roman" w:cs="Times New Roman"/>
+          <w:sz w:val="24"/>
+          <w:szCs w:val="24"/>
+        </w:rPr>
+        <w:t xml:space="preserve"> (</w:t>
+      </w:r>
+      <w:r>
+        <w:rPr>
+          <w:rFonts w:ascii="Times New Roman" w:hAnsi="Times New Roman" w:cs="Times New Roman"/>
+          <w:sz w:val="24"/>
+          <w:szCs w:val="24"/>
+        </w:rPr>
+        <w:t xml:space="preserve">refer to </w:t>
+      </w:r>
+      <w:r>
+        <w:rPr>
+          <w:rFonts w:ascii="Times New Roman" w:hAnsi="Times New Roman" w:cs="Times New Roman"/>
+          <w:sz w:val="24"/>
+          <w:szCs w:val="24"/>
+        </w:rPr>
+        <w:t xml:space="preserve">FoodChain-Product QR Generator </w:t>
+      </w:r>
+      <w:r>
+        <w:rPr>
+          <w:rFonts w:ascii="Times New Roman" w:hAnsi="Times New Roman" w:cs="Times New Roman"/>
+          <w:sz w:val="24"/>
+          <w:szCs w:val="24"/>
+        </w:rPr>
+        <w:t xml:space="preserve">&amp; </w:t>
+      </w:r>
+      <w:r>
+        <w:rPr>
+          <w:rFonts w:ascii="Times New Roman" w:hAnsi="Times New Roman" w:cs="Times New Roman"/>
+          <w:sz w:val="24"/>
+          <w:szCs w:val="24"/>
+        </w:rPr>
+        <w:t>FoodChain-Transaction QR Generator</w:t>
+      </w:r>
+      <w:r>
+        <w:rPr>
+          <w:rFonts w:ascii="Times New Roman" w:hAnsi="Times New Roman" w:cs="Times New Roman"/>
+          <w:sz w:val="24"/>
+          <w:szCs w:val="24"/>
+        </w:rPr>
+        <w:t xml:space="preserve"> user guides</w:t>
+      </w:r>
+      <w:bookmarkStart w:id="0" w:name="_GoBack"/>
+      <w:bookmarkEnd w:id="0"/>
+      <w:r>
+        <w:rPr>
+          <w:rFonts w:ascii="Times New Roman" w:hAnsi="Times New Roman" w:cs="Times New Roman"/>
+          <w:sz w:val="24"/>
+          <w:szCs w:val="24"/>
+        </w:rPr>
+        <w:t>)</w:t>
       </w:r>
     </w:p>
     <w:p>
@@ -188,7 +284,47 @@
           <w:sz w:val="24"/>
           <w:szCs w:val="24"/>
         </w:rPr>
-        <w:t xml:space="preserve">Chain Crypto program must be running locally (WIFI) </w:t>
+        <w:t xml:space="preserve">Chain Crypto </w:t>
+      </w:r>
+      <w:r>
+        <w:rPr>
+          <w:rFonts w:ascii="Times New Roman" w:hAnsi="Times New Roman" w:cs="Times New Roman"/>
+          <w:sz w:val="24"/>
+          <w:szCs w:val="24"/>
+        </w:rPr>
+        <w:t>program must be running locally</w:t>
+      </w:r>
+      <w:r>
+        <w:rPr>
+          <w:rFonts w:ascii="Times New Roman" w:hAnsi="Times New Roman" w:cs="Times New Roman"/>
+          <w:sz w:val="24"/>
+          <w:szCs w:val="24"/>
+        </w:rPr>
+        <w:t xml:space="preserve"> </w:t>
+      </w:r>
+      <w:r>
+        <w:rPr>
+          <w:rFonts w:ascii="Times New Roman" w:hAnsi="Times New Roman" w:cs="Times New Roman"/>
+          <w:sz w:val="24"/>
+          <w:szCs w:val="24"/>
+        </w:rPr>
+        <w:t xml:space="preserve">(refer to </w:t>
+      </w:r>
+      <w:r>
+        <w:rPr>
+          <w:rFonts w:ascii="Times New Roman" w:hAnsi="Times New Roman" w:cs="Times New Roman"/>
+          <w:sz w:val="24"/>
+          <w:szCs w:val="24"/>
+        </w:rPr>
+        <w:t xml:space="preserve">Food-Chain Crypto </w:t>
+      </w:r>
+      <w:r>
+        <w:rPr>
+          <w:rFonts w:ascii="Times New Roman" w:hAnsi="Times New Roman" w:cs="Times New Roman"/>
+          <w:sz w:val="24"/>
+          <w:szCs w:val="24"/>
+        </w:rPr>
+        <w:t>user guide)</w:t>
       </w:r>
     </w:p>
     <w:p>
@@ -218,39 +354,63 @@
           <w:sz w:val="24"/>
           <w:szCs w:val="24"/>
         </w:rPr>
-        <w:t xml:space="preserve"> server must be running</w:t>
-      </w:r>
-      <w:r>
-        <w:rPr>
-          <w:rFonts w:ascii="Times New Roman" w:hAnsi="Times New Roman" w:cs="Times New Roman"/>
-          <w:sz w:val="24"/>
-          <w:szCs w:val="24"/>
-        </w:rPr>
-        <w:t xml:space="preserve"> (</w:t>
-      </w:r>
-      <w:r>
-        <w:rPr>
-          <w:rFonts w:ascii="Times New Roman" w:hAnsi="Times New Roman" w:cs="Times New Roman"/>
-          <w:sz w:val="24"/>
-          <w:szCs w:val="24"/>
-        </w:rPr>
-        <w:t>Apache &amp; MySQL</w:t>
-      </w:r>
-      <w:r>
-        <w:rPr>
-          <w:rFonts w:ascii="Times New Roman" w:hAnsi="Times New Roman" w:cs="Times New Roman"/>
-          <w:sz w:val="24"/>
-          <w:szCs w:val="24"/>
-        </w:rPr>
-        <w:t>)</w:t>
-      </w:r>
-      <w:r>
-        <w:rPr>
-          <w:rFonts w:ascii="Times New Roman" w:hAnsi="Times New Roman" w:cs="Times New Roman"/>
-          <w:sz w:val="24"/>
-          <w:szCs w:val="24"/>
-        </w:rPr>
-        <w:t xml:space="preserve"> (WIFI)</w:t>
+        <w:t xml:space="preserve"> </w:t>
+      </w:r>
+      <w:r>
+        <w:rPr>
+          <w:rFonts w:ascii="Times New Roman" w:hAnsi="Times New Roman" w:cs="Times New Roman"/>
+          <w:sz w:val="24"/>
+          <w:szCs w:val="24"/>
+        </w:rPr>
+        <w:t xml:space="preserve">Apache &amp; SQL </w:t>
+      </w:r>
+      <w:r>
+        <w:rPr>
+          <w:rFonts w:ascii="Times New Roman" w:hAnsi="Times New Roman" w:cs="Times New Roman"/>
+          <w:sz w:val="24"/>
+          <w:szCs w:val="24"/>
+        </w:rPr>
+        <w:t>must be running</w:t>
+      </w:r>
+      <w:r>
+        <w:rPr>
+          <w:rFonts w:ascii="Times New Roman" w:hAnsi="Times New Roman" w:cs="Times New Roman"/>
+          <w:sz w:val="24"/>
+          <w:szCs w:val="24"/>
+        </w:rPr>
+        <w:t xml:space="preserve"> </w:t>
+      </w:r>
+      <w:r>
+        <w:rPr>
+          <w:rFonts w:ascii="Times New Roman" w:hAnsi="Times New Roman" w:cs="Times New Roman"/>
+          <w:sz w:val="24"/>
+          <w:szCs w:val="24"/>
+        </w:rPr>
+        <w:t xml:space="preserve"> </w:t>
+      </w:r>
+      <w:r>
+        <w:rPr>
+          <w:rFonts w:ascii="Times New Roman" w:hAnsi="Times New Roman" w:cs="Times New Roman"/>
+          <w:sz w:val="24"/>
+          <w:szCs w:val="24"/>
+        </w:rPr>
+        <w:t xml:space="preserve">(refer to </w:t>
+      </w:r>
+      <w:r>
+        <w:rPr>
+          <w:rFonts w:ascii="Times New Roman" w:hAnsi="Times New Roman" w:cs="Times New Roman"/>
+          <w:sz w:val="24"/>
+          <w:szCs w:val="24"/>
+        </w:rPr>
+        <w:t xml:space="preserve">FoodChain-Transaction QR Generator </w:t>
+      </w:r>
+      <w:r>
+        <w:rPr>
+          <w:rFonts w:ascii="Times New Roman" w:hAnsi="Times New Roman" w:cs="Times New Roman"/>
+          <w:sz w:val="24"/>
+          <w:szCs w:val="24"/>
+        </w:rPr>
+        <w:t>user guide)</w:t>
       </w:r>
     </w:p>
     <w:p>
@@ -289,14 +449,6 @@
           <w:szCs w:val="24"/>
         </w:rPr>
         <w:t xml:space="preserve"> </w:t>
-      </w:r>
-      <w:r>
-        <w:rPr>
-          <w:rFonts w:ascii="Times New Roman" w:hAnsi="Times New Roman" w:cs="Times New Roman"/>
-          <w:sz w:val="24"/>
-          <w:szCs w:val="24"/>
-        </w:rPr>
-        <w:t>at every location of the food chain</w:t>
       </w:r>
     </w:p>
     <w:p>
@@ -386,8 +538,74 @@
           <w:sz w:val="24"/>
           <w:szCs w:val="24"/>
         </w:rPr>
-        <w:t>Scan Product QR</w:t>
-      </w:r>
+        <w:t>Open the program in latest Android Studio</w:t>
+      </w:r>
+    </w:p>
+    <w:p>
+      <w:pPr>
+        <w:pStyle w:val="ListParagraph"/>
+        <w:rPr>
+          <w:rFonts w:ascii="Times New Roman" w:hAnsi="Times New Roman" w:cs="Times New Roman"/>
+          <w:sz w:val="24"/>
+          <w:szCs w:val="24"/>
+        </w:rPr>
+      </w:pPr>
+      <w:r>
+        <w:rPr>
+          <w:noProof/>
+        </w:rPr>
+        <w:lastRenderedPageBreak/>
+        <w:drawing>
+          <wp:inline distT="0" distB="0" distL="0" distR="0" wp14:anchorId="29485AB0" wp14:editId="57CBD526">
+            <wp:extent cx="4761353" cy="4882551"/>
+            <wp:effectExtent l="19050" t="19050" r="20320" b="13335"/>
+            <wp:docPr id="1" name="Picture 1"/>
+            <wp:cNvGraphicFramePr>
+              <a:graphicFrameLocks xmlns:a="http://schemas.openxmlformats.org/drawingml/2006/main" noChangeAspect="1"/>
+            </wp:cNvGraphicFramePr>
+            <a:graphic xmlns:a="http://schemas.openxmlformats.org/drawingml/2006/main">
+              <a:graphicData uri="http://schemas.openxmlformats.org/drawingml/2006/picture">
+                <pic:pic xmlns:pic="http://schemas.openxmlformats.org/drawingml/2006/picture">
+                  <pic:nvPicPr>
+                    <pic:cNvPr id="0" name=""/>
+                    <pic:cNvPicPr/>
+                  </pic:nvPicPr>
+                  <pic:blipFill>
+                    <a:blip r:embed="rId7"/>
+                    <a:stretch>
+                      <a:fillRect/>
+                    </a:stretch>
+                  </pic:blipFill>
+                  <pic:spPr>
+                    <a:xfrm>
+                      <a:off x="0" y="0"/>
+                      <a:ext cx="4763641" cy="4884897"/>
+                    </a:xfrm>
+                    <a:prstGeom prst="rect">
+                      <a:avLst/>
+                    </a:prstGeom>
+                    <a:ln>
+                      <a:solidFill>
+                        <a:schemeClr val="tx1"/>
+                      </a:solidFill>
+                    </a:ln>
+                  </pic:spPr>
+                </pic:pic>
+              </a:graphicData>
+            </a:graphic>
+          </wp:inline>
+        </w:drawing>
+      </w:r>
+    </w:p>
+    <w:p>
+      <w:pPr>
+        <w:pStyle w:val="ListParagraph"/>
+        <w:rPr>
+          <w:rFonts w:ascii="Times New Roman" w:hAnsi="Times New Roman" w:cs="Times New Roman"/>
+          <w:sz w:val="24"/>
+          <w:szCs w:val="24"/>
+        </w:rPr>
+      </w:pPr>
     </w:p>
     <w:p>
       <w:pPr>
@@ -408,8 +626,173 @@
           <w:sz w:val="24"/>
           <w:szCs w:val="24"/>
         </w:rPr>
-        <w:t>Scan Transaction QR</w:t>
-      </w:r>
+        <w:lastRenderedPageBreak/>
+        <w:t xml:space="preserve">Change the </w:t>
+      </w:r>
+      <w:r>
+        <w:rPr>
+          <w:rFonts w:ascii="Times New Roman" w:hAnsi="Times New Roman" w:cs="Times New Roman"/>
+          <w:b/>
+          <w:sz w:val="24"/>
+          <w:szCs w:val="24"/>
+        </w:rPr>
+        <w:t>serverip.txt</w:t>
+      </w:r>
+      <w:r>
+        <w:rPr>
+          <w:rFonts w:ascii="Times New Roman" w:hAnsi="Times New Roman" w:cs="Times New Roman"/>
+          <w:sz w:val="24"/>
+          <w:szCs w:val="24"/>
+        </w:rPr>
+        <w:t xml:space="preserve"> </w:t>
+      </w:r>
+      <w:r>
+        <w:rPr>
+          <w:rFonts w:ascii="Times New Roman" w:hAnsi="Times New Roman" w:cs="Times New Roman"/>
+          <w:sz w:val="24"/>
+          <w:szCs w:val="24"/>
+        </w:rPr>
+        <w:t xml:space="preserve">content </w:t>
+      </w:r>
+      <w:r>
+        <w:rPr>
+          <w:rFonts w:ascii="Times New Roman" w:hAnsi="Times New Roman" w:cs="Times New Roman"/>
+          <w:sz w:val="24"/>
+          <w:szCs w:val="24"/>
+        </w:rPr>
+        <w:t xml:space="preserve">in res/raw to </w:t>
+      </w:r>
+      <w:r>
+        <w:rPr>
+          <w:rFonts w:ascii="Times New Roman" w:hAnsi="Times New Roman" w:cs="Times New Roman"/>
+          <w:sz w:val="24"/>
+          <w:szCs w:val="24"/>
+        </w:rPr>
+        <w:t>your</w:t>
+      </w:r>
+      <w:r>
+        <w:rPr>
+          <w:rFonts w:ascii="Times New Roman" w:hAnsi="Times New Roman" w:cs="Times New Roman"/>
+          <w:sz w:val="24"/>
+          <w:szCs w:val="24"/>
+        </w:rPr>
+        <w:t xml:space="preserve"> WIFI IP</w:t>
+      </w:r>
+      <w:r>
+        <w:rPr>
+          <w:rFonts w:ascii="Times New Roman" w:hAnsi="Times New Roman" w:cs="Times New Roman"/>
+          <w:sz w:val="24"/>
+          <w:szCs w:val="24"/>
+        </w:rPr>
+        <w:t xml:space="preserve"> address</w:t>
+      </w:r>
+      <w:r>
+        <w:rPr>
+          <w:rFonts w:ascii="Times New Roman" w:hAnsi="Times New Roman" w:cs="Times New Roman"/>
+          <w:sz w:val="24"/>
+          <w:szCs w:val="24"/>
+        </w:rPr>
+        <w:t xml:space="preserve">. </w:t>
+      </w:r>
+      <w:r>
+        <w:rPr>
+          <w:noProof/>
+        </w:rPr>
+        <w:drawing>
+          <wp:inline distT="0" distB="0" distL="0" distR="0" wp14:anchorId="7CB2A092" wp14:editId="6BC705BC">
+            <wp:extent cx="5943600" cy="3673475"/>
+            <wp:effectExtent l="19050" t="19050" r="19050" b="22225"/>
+            <wp:docPr id="2" name="Picture 2"/>
+            <wp:cNvGraphicFramePr>
+              <a:graphicFrameLocks xmlns:a="http://schemas.openxmlformats.org/drawingml/2006/main" noChangeAspect="1"/>
+            </wp:cNvGraphicFramePr>
+            <a:graphic xmlns:a="http://schemas.openxmlformats.org/drawingml/2006/main">
+              <a:graphicData uri="http://schemas.openxmlformats.org/drawingml/2006/picture">
+                <pic:pic xmlns:pic="http://schemas.openxmlformats.org/drawingml/2006/picture">
+                  <pic:nvPicPr>
+                    <pic:cNvPr id="0" name=""/>
+                    <pic:cNvPicPr/>
+                  </pic:nvPicPr>
+                  <pic:blipFill>
+                    <a:blip r:embed="rId8"/>
+                    <a:stretch>
+                      <a:fillRect/>
+                    </a:stretch>
+                  </pic:blipFill>
+                  <pic:spPr>
+                    <a:xfrm>
+                      <a:off x="0" y="0"/>
+                      <a:ext cx="5943600" cy="3673475"/>
+                    </a:xfrm>
+                    <a:prstGeom prst="rect">
+                      <a:avLst/>
+                    </a:prstGeom>
+                    <a:ln>
+                      <a:solidFill>
+                        <a:schemeClr val="tx1"/>
+                      </a:solidFill>
+                    </a:ln>
+                  </pic:spPr>
+                </pic:pic>
+              </a:graphicData>
+            </a:graphic>
+          </wp:inline>
+        </w:drawing>
+      </w:r>
+    </w:p>
+    <w:p>
+      <w:pPr>
+        <w:pStyle w:val="ListParagraph"/>
+        <w:rPr>
+          <w:rFonts w:ascii="Times New Roman" w:hAnsi="Times New Roman" w:cs="Times New Roman"/>
+          <w:sz w:val="24"/>
+          <w:szCs w:val="24"/>
+        </w:rPr>
+      </w:pPr>
+      <w:r>
+        <w:rPr>
+          <w:rFonts w:ascii="Times New Roman" w:hAnsi="Times New Roman" w:cs="Times New Roman"/>
+          <w:sz w:val="24"/>
+          <w:szCs w:val="24"/>
+        </w:rPr>
+        <w:t xml:space="preserve">E.g. </w:t>
+      </w:r>
+      <w:r>
+        <w:rPr>
+          <w:rFonts w:ascii="Times New Roman" w:hAnsi="Times New Roman" w:cs="Times New Roman"/>
+          <w:b/>
+          <w:sz w:val="24"/>
+          <w:szCs w:val="24"/>
+        </w:rPr>
+        <w:t>http://192.168.0.184</w:t>
+      </w:r>
+      <w:r>
+        <w:rPr>
+          <w:rFonts w:ascii="Times New Roman" w:hAnsi="Times New Roman" w:cs="Times New Roman"/>
+          <w:sz w:val="24"/>
+          <w:szCs w:val="24"/>
+        </w:rPr>
+        <w:t xml:space="preserve"> to </w:t>
+      </w:r>
+      <w:r>
+        <w:rPr>
+          <w:rFonts w:ascii="Times New Roman" w:hAnsi="Times New Roman" w:cs="Times New Roman"/>
+          <w:b/>
+          <w:sz w:val="24"/>
+          <w:szCs w:val="24"/>
+        </w:rPr>
+        <w:t>http://192.168.3.144</w:t>
+      </w:r>
+    </w:p>
+    <w:p>
+      <w:pPr>
+        <w:pStyle w:val="ListParagraph"/>
+        <w:rPr>
+          <w:rFonts w:ascii="Times New Roman" w:hAnsi="Times New Roman" w:cs="Times New Roman"/>
+          <w:sz w:val="24"/>
+          <w:szCs w:val="24"/>
+        </w:rPr>
+      </w:pPr>
     </w:p>
     <w:p>
       <w:pPr>
@@ -430,7 +813,7 @@
           <w:sz w:val="24"/>
           <w:szCs w:val="24"/>
         </w:rPr>
-        <w:t>Send to Blockchain</w:t>
+        <w:t xml:space="preserve">Install the program </w:t>
       </w:r>
     </w:p>
     <w:p>
@@ -452,7 +835,97 @@
           <w:sz w:val="24"/>
           <w:szCs w:val="24"/>
         </w:rPr>
-        <w:t>Repeat 1 - 3</w:t>
+        <w:t>Scan Product QR</w:t>
+      </w:r>
+    </w:p>
+    <w:p>
+      <w:pPr>
+        <w:pStyle w:val="ListParagraph"/>
+        <w:numPr>
+          <w:ilvl w:val="0"/>
+          <w:numId w:val="2"/>
+        </w:numPr>
+        <w:rPr>
+          <w:rFonts w:ascii="Times New Roman" w:hAnsi="Times New Roman" w:cs="Times New Roman"/>
+          <w:sz w:val="24"/>
+          <w:szCs w:val="24"/>
+        </w:rPr>
+      </w:pPr>
+      <w:r>
+        <w:rPr>
+          <w:rFonts w:ascii="Times New Roman" w:hAnsi="Times New Roman" w:cs="Times New Roman"/>
+          <w:sz w:val="24"/>
+          <w:szCs w:val="24"/>
+        </w:rPr>
+        <w:t>Scan Transaction QR</w:t>
+      </w:r>
+    </w:p>
+    <w:p>
+      <w:pPr>
+        <w:pStyle w:val="ListParagraph"/>
+        <w:numPr>
+          <w:ilvl w:val="0"/>
+          <w:numId w:val="2"/>
+        </w:numPr>
+        <w:rPr>
+          <w:rFonts w:ascii="Times New Roman" w:hAnsi="Times New Roman" w:cs="Times New Roman"/>
+          <w:sz w:val="24"/>
+          <w:szCs w:val="24"/>
+        </w:rPr>
+      </w:pPr>
+      <w:r>
+        <w:rPr>
+          <w:rFonts w:ascii="Times New Roman" w:hAnsi="Times New Roman" w:cs="Times New Roman"/>
+          <w:sz w:val="24"/>
+          <w:szCs w:val="24"/>
+        </w:rPr>
+        <w:t>Send to Blockchain</w:t>
+      </w:r>
+    </w:p>
+    <w:p>
+      <w:pPr>
+        <w:pStyle w:val="ListParagraph"/>
+        <w:numPr>
+          <w:ilvl w:val="0"/>
+          <w:numId w:val="2"/>
+        </w:numPr>
+        <w:rPr>
+          <w:rFonts w:ascii="Times New Roman" w:hAnsi="Times New Roman" w:cs="Times New Roman"/>
+          <w:sz w:val="24"/>
+          <w:szCs w:val="24"/>
+        </w:rPr>
+      </w:pPr>
+      <w:r>
+        <w:rPr>
+          <w:rFonts w:ascii="Times New Roman" w:hAnsi="Times New Roman" w:cs="Times New Roman"/>
+          <w:sz w:val="24"/>
+          <w:szCs w:val="24"/>
+        </w:rPr>
+        <w:t xml:space="preserve">Repeat </w:t>
+      </w:r>
+      <w:r>
+        <w:rPr>
+          <w:rFonts w:ascii="Times New Roman" w:hAnsi="Times New Roman" w:cs="Times New Roman"/>
+          <w:sz w:val="24"/>
+          <w:szCs w:val="24"/>
+        </w:rPr>
+        <w:t>4</w:t>
+      </w:r>
+      <w:r>
+        <w:rPr>
+          <w:rFonts w:ascii="Times New Roman" w:hAnsi="Times New Roman" w:cs="Times New Roman"/>
+          <w:sz w:val="24"/>
+          <w:szCs w:val="24"/>
+        </w:rPr>
+        <w:t xml:space="preserve"> - </w:t>
+      </w:r>
+      <w:r>
+        <w:rPr>
+          <w:rFonts w:ascii="Times New Roman" w:hAnsi="Times New Roman" w:cs="Times New Roman"/>
+          <w:sz w:val="24"/>
+          <w:szCs w:val="24"/>
+        </w:rPr>
+        <w:t>6</w:t>
       </w:r>
     </w:p>
     <w:p>
@@ -985,7 +1458,6 @@
     <w:name w:val="Hyperlink"/>
     <w:basedOn w:val="DefaultParagraphFont"/>
     <w:uiPriority w:val="99"/>
-    <w:semiHidden/>
     <w:unhideWhenUsed/>
     <w:rsid w:val="000F2D54"/>
     <w:rPr>
@@ -1228,7 +1700,6 @@
     <w:name w:val="Hyperlink"/>
     <w:basedOn w:val="DefaultParagraphFont"/>
     <w:uiPriority w:val="99"/>
-    <w:semiHidden/>
     <w:unhideWhenUsed/>
     <w:rsid w:val="000F2D54"/>
     <w:rPr>

--- a/User guide.docx
+++ b/User guide.docx
@@ -67,7 +67,23 @@
           <w:sz w:val="24"/>
           <w:szCs w:val="24"/>
         </w:rPr>
-        <w:t xml:space="preserve"> of the food chain</w:t>
+        <w:t xml:space="preserve"> of the food</w:t>
+      </w:r>
+      <w:r>
+        <w:rPr>
+          <w:rFonts w:ascii="Times New Roman" w:hAnsi="Times New Roman" w:cs="Times New Roman"/>
+          <w:sz w:val="24"/>
+          <w:szCs w:val="24"/>
+        </w:rPr>
+        <w:t xml:space="preserve"> supply</w:t>
+      </w:r>
+      <w:r>
+        <w:rPr>
+          <w:rFonts w:ascii="Times New Roman" w:hAnsi="Times New Roman" w:cs="Times New Roman"/>
+          <w:sz w:val="24"/>
+          <w:szCs w:val="24"/>
+        </w:rPr>
+        <w:t xml:space="preserve"> chain</w:t>
       </w:r>
       <w:r>
         <w:rPr>
@@ -212,7 +228,15 @@
           <w:sz w:val="24"/>
           <w:szCs w:val="24"/>
         </w:rPr>
-        <w:t xml:space="preserve">FoodChain-Product QR Generator </w:t>
+        <w:t>generate</w:t>
+      </w:r>
+      <w:r>
+        <w:rPr>
+          <w:rFonts w:ascii="Times New Roman" w:hAnsi="Times New Roman" w:cs="Times New Roman"/>
+          <w:sz w:val="24"/>
+          <w:szCs w:val="24"/>
+        </w:rPr>
+        <w:t xml:space="preserve"> </w:t>
       </w:r>
       <w:r>
         <w:rPr>
@@ -228,7 +252,7 @@
           <w:sz w:val="24"/>
           <w:szCs w:val="24"/>
         </w:rPr>
-        <w:t>FoodChain-Transaction QR Generator</w:t>
+        <w:t>generate2</w:t>
       </w:r>
       <w:r>
         <w:rPr>
@@ -238,8 +262,6 @@
         </w:rPr>
         <w:t xml:space="preserve"> user guides</w:t>
       </w:r>
-      <w:bookmarkStart w:id="0" w:name="_GoBack"/>
-      <w:bookmarkEnd w:id="0"/>
       <w:r>
         <w:rPr>
           <w:rFonts w:ascii="Times New Roman" w:hAnsi="Times New Roman" w:cs="Times New Roman"/>
@@ -402,7 +424,17 @@
           <w:sz w:val="24"/>
           <w:szCs w:val="24"/>
         </w:rPr>
-        <w:t xml:space="preserve">FoodChain-Transaction QR Generator </w:t>
+        <w:t>generate2</w:t>
+      </w:r>
+      <w:bookmarkStart w:id="0" w:name="_GoBack"/>
+      <w:bookmarkEnd w:id="0"/>
+      <w:r>
+        <w:rPr>
+          <w:rFonts w:ascii="Times New Roman" w:hAnsi="Times New Roman" w:cs="Times New Roman"/>
+          <w:sz w:val="24"/>
+          <w:szCs w:val="24"/>
+        </w:rPr>
+        <w:t xml:space="preserve"> </w:t>
       </w:r>
       <w:r>
         <w:rPr>
@@ -440,15 +472,15 @@
           <w:sz w:val="24"/>
           <w:szCs w:val="24"/>
         </w:rPr>
-        <w:t xml:space="preserve"> connection must be available</w:t>
-      </w:r>
-      <w:r>
-        <w:rPr>
-          <w:rFonts w:ascii="Times New Roman" w:hAnsi="Times New Roman" w:cs="Times New Roman"/>
-          <w:sz w:val="24"/>
-          <w:szCs w:val="24"/>
-        </w:rPr>
-        <w:t xml:space="preserve"> </w:t>
+        <w:t xml:space="preserve"> connection must be </w:t>
+      </w:r>
+      <w:r>
+        <w:rPr>
+          <w:rFonts w:ascii="Times New Roman" w:hAnsi="Times New Roman" w:cs="Times New Roman"/>
+          <w:sz w:val="24"/>
+          <w:szCs w:val="24"/>
+        </w:rPr>
+        <w:t>stable(3-4 bar in strength)</w:t>
       </w:r>
     </w:p>
     <w:p>
@@ -480,7 +512,7 @@
         </w:rPr>
         <w:t xml:space="preserve">connection must allow access to </w:t>
       </w:r>
-      <w:hyperlink r:id="rId6" w:history="1">
+      <w:hyperlink r:id="rId8" w:history="1">
         <w:r>
           <w:rPr>
             <w:rStyle w:val="Hyperlink"/>
@@ -516,7 +548,7 @@
           <w:sz w:val="32"/>
           <w:szCs w:val="32"/>
         </w:rPr>
-        <w:t>Steps</w:t>
+        <w:t>How to build the app:</w:t>
       </w:r>
     </w:p>
     <w:p>
@@ -538,12 +570,66 @@
           <w:sz w:val="24"/>
           <w:szCs w:val="24"/>
         </w:rPr>
-        <w:t>Open the program in latest Android Studio</w:t>
+        <w:t>Install/Update latest Android Studio IDE</w:t>
       </w:r>
     </w:p>
     <w:p>
       <w:pPr>
         <w:pStyle w:val="ListParagraph"/>
+        <w:numPr>
+          <w:ilvl w:val="0"/>
+          <w:numId w:val="2"/>
+        </w:numPr>
+        <w:rPr>
+          <w:rFonts w:ascii="Times New Roman" w:hAnsi="Times New Roman" w:cs="Times New Roman"/>
+          <w:sz w:val="24"/>
+          <w:szCs w:val="24"/>
+        </w:rPr>
+      </w:pPr>
+      <w:r>
+        <w:rPr>
+          <w:rFonts w:ascii="Times New Roman" w:hAnsi="Times New Roman" w:cs="Times New Roman"/>
+          <w:sz w:val="24"/>
+          <w:szCs w:val="24"/>
+        </w:rPr>
+        <w:t>Open Android Project</w:t>
+      </w:r>
+      <w:r>
+        <w:rPr>
+          <w:rFonts w:ascii="Times New Roman" w:hAnsi="Times New Roman" w:cs="Times New Roman"/>
+          <w:sz w:val="24"/>
+          <w:szCs w:val="24"/>
+        </w:rPr>
+        <w:t xml:space="preserve"> </w:t>
+      </w:r>
+      <w:r>
+        <w:rPr>
+          <w:rFonts w:ascii="Times New Roman" w:hAnsi="Times New Roman" w:cs="Times New Roman"/>
+          <w:sz w:val="24"/>
+          <w:szCs w:val="24"/>
+        </w:rPr>
+        <w:t>(</w:t>
+      </w:r>
+      <w:r>
+        <w:rPr>
+          <w:rFonts w:ascii="Times New Roman" w:hAnsi="Times New Roman" w:cs="Times New Roman"/>
+          <w:sz w:val="24"/>
+          <w:szCs w:val="24"/>
+        </w:rPr>
+        <w:t>Atos</w:t>
+      </w:r>
+      <w:r>
+        <w:rPr>
+          <w:rFonts w:ascii="Times New Roman" w:hAnsi="Times New Roman" w:cs="Times New Roman"/>
+          <w:sz w:val="24"/>
+          <w:szCs w:val="24"/>
+        </w:rPr>
+        <w:t>ScannerApp)</w:t>
+      </w:r>
+    </w:p>
+    <w:p>
+      <w:pPr>
+        <w:pStyle w:val="ListParagraph"/>
         <w:rPr>
           <w:rFonts w:ascii="Times New Roman" w:hAnsi="Times New Roman" w:cs="Times New Roman"/>
           <w:sz w:val="24"/>
@@ -554,11 +640,10 @@
         <w:rPr>
           <w:noProof/>
         </w:rPr>
-        <w:lastRenderedPageBreak/>
         <w:drawing>
-          <wp:inline distT="0" distB="0" distL="0" distR="0" wp14:anchorId="29485AB0" wp14:editId="57CBD526">
-            <wp:extent cx="4761353" cy="4882551"/>
-            <wp:effectExtent l="19050" t="19050" r="20320" b="13335"/>
+          <wp:inline distT="0" distB="0" distL="0" distR="0" wp14:anchorId="18F29627" wp14:editId="2D771E40">
+            <wp:extent cx="3438090" cy="3976777"/>
+            <wp:effectExtent l="19050" t="19050" r="10160" b="24130"/>
             <wp:docPr id="1" name="Picture 1"/>
             <wp:cNvGraphicFramePr>
               <a:graphicFrameLocks xmlns:a="http://schemas.openxmlformats.org/drawingml/2006/main" noChangeAspect="1"/>
@@ -570,25 +655,33 @@
                     <pic:cNvPr id="0" name=""/>
                     <pic:cNvPicPr/>
                   </pic:nvPicPr>
-                  <pic:blipFill>
-                    <a:blip r:embed="rId7"/>
-                    <a:stretch>
-                      <a:fillRect/>
-                    </a:stretch>
+                  <pic:blipFill rotWithShape="1">
+                    <a:blip r:embed="rId9"/>
+                    <a:srcRect l="12139" t="6890" r="9231" b="4417"/>
+                    <a:stretch/>
                   </pic:blipFill>
-                  <pic:spPr>
+                  <pic:spPr bwMode="auto">
                     <a:xfrm>
                       <a:off x="0" y="0"/>
-                      <a:ext cx="4763641" cy="4884897"/>
+                      <a:ext cx="3439742" cy="3978688"/>
                     </a:xfrm>
                     <a:prstGeom prst="rect">
                       <a:avLst/>
                     </a:prstGeom>
-                    <a:ln>
+                    <a:ln w="9525" cap="flat" cmpd="sng" algn="ctr">
                       <a:solidFill>
-                        <a:schemeClr val="tx1"/>
+                        <a:sysClr val="windowText" lastClr="000000"/>
                       </a:solidFill>
+                      <a:prstDash val="solid"/>
+                      <a:round/>
+                      <a:headEnd type="none" w="med" len="med"/>
+                      <a:tailEnd type="none" w="med" len="med"/>
                     </a:ln>
+                    <a:extLst>
+                      <a:ext uri="{53640926-AAD7-44D8-BBD7-CCE9431645EC}">
+                        <a14:shadowObscured xmlns:a14="http://schemas.microsoft.com/office/drawing/2010/main"/>
+                      </a:ext>
+                    </a:extLst>
                   </pic:spPr>
                 </pic:pic>
               </a:graphicData>
@@ -714,7 +807,7 @@
                     <pic:cNvPicPr/>
                   </pic:nvPicPr>
                   <pic:blipFill>
-                    <a:blip r:embed="rId8"/>
+                    <a:blip r:embed="rId10"/>
                     <a:stretch>
                       <a:fillRect/>
                     </a:stretch>
@@ -813,7 +906,26 @@
           <w:sz w:val="24"/>
           <w:szCs w:val="24"/>
         </w:rPr>
-        <w:t xml:space="preserve">Install the program </w:t>
+        <w:t>Run the project</w:t>
+      </w:r>
+    </w:p>
+    <w:p>
+      <w:pPr>
+        <w:rPr>
+          <w:rFonts w:ascii="Times New Roman" w:hAnsi="Times New Roman" w:cs="Times New Roman"/>
+          <w:b/>
+          <w:sz w:val="32"/>
+          <w:szCs w:val="32"/>
+        </w:rPr>
+      </w:pPr>
+      <w:r>
+        <w:rPr>
+          <w:rFonts w:ascii="Times New Roman" w:hAnsi="Times New Roman" w:cs="Times New Roman"/>
+          <w:b/>
+          <w:sz w:val="32"/>
+          <w:szCs w:val="32"/>
+        </w:rPr>
+        <w:t>Devices tested on:</w:t>
       </w:r>
     </w:p>
     <w:p>
@@ -821,7 +933,7 @@
         <w:pStyle w:val="ListParagraph"/>
         <w:numPr>
           <w:ilvl w:val="0"/>
-          <w:numId w:val="2"/>
+          <w:numId w:val="6"/>
         </w:numPr>
         <w:rPr>
           <w:rFonts w:ascii="Times New Roman" w:hAnsi="Times New Roman" w:cs="Times New Roman"/>
@@ -835,7 +947,7 @@
           <w:sz w:val="24"/>
           <w:szCs w:val="24"/>
         </w:rPr>
-        <w:t>Scan Product QR</w:t>
+        <w:t>Samsung Galaxy S4 (Android Version 5.0.1)</w:t>
       </w:r>
     </w:p>
     <w:p>
@@ -843,7 +955,7 @@
         <w:pStyle w:val="ListParagraph"/>
         <w:numPr>
           <w:ilvl w:val="0"/>
-          <w:numId w:val="2"/>
+          <w:numId w:val="6"/>
         </w:numPr>
         <w:rPr>
           <w:rFonts w:ascii="Times New Roman" w:hAnsi="Times New Roman" w:cs="Times New Roman"/>
@@ -857,7 +969,26 @@
           <w:sz w:val="24"/>
           <w:szCs w:val="24"/>
         </w:rPr>
-        <w:t>Scan Transaction QR</w:t>
+        <w:t>Samsung Galaxy A5 2016 (Android Version 6.0.1)</w:t>
+      </w:r>
+    </w:p>
+    <w:p>
+      <w:pPr>
+        <w:rPr>
+          <w:rFonts w:ascii="Times New Roman" w:hAnsi="Times New Roman" w:cs="Times New Roman"/>
+          <w:b/>
+          <w:sz w:val="32"/>
+          <w:szCs w:val="32"/>
+        </w:rPr>
+      </w:pPr>
+      <w:r>
+        <w:rPr>
+          <w:rFonts w:ascii="Times New Roman" w:hAnsi="Times New Roman" w:cs="Times New Roman"/>
+          <w:b/>
+          <w:sz w:val="32"/>
+          <w:szCs w:val="32"/>
+        </w:rPr>
+        <w:t>External API:</w:t>
       </w:r>
     </w:p>
     <w:p>
@@ -865,7 +996,7 @@
         <w:pStyle w:val="ListParagraph"/>
         <w:numPr>
           <w:ilvl w:val="0"/>
-          <w:numId w:val="2"/>
+          <w:numId w:val="5"/>
         </w:numPr>
         <w:rPr>
           <w:rFonts w:ascii="Times New Roman" w:hAnsi="Times New Roman" w:cs="Times New Roman"/>
@@ -879,7 +1010,26 @@
           <w:sz w:val="24"/>
           <w:szCs w:val="24"/>
         </w:rPr>
-        <w:t>Send to Blockchain</w:t>
+        <w:t>NXT API</w:t>
+      </w:r>
+    </w:p>
+    <w:p>
+      <w:pPr>
+        <w:rPr>
+          <w:rFonts w:ascii="Times New Roman" w:hAnsi="Times New Roman" w:cs="Times New Roman"/>
+          <w:b/>
+          <w:sz w:val="32"/>
+          <w:szCs w:val="32"/>
+        </w:rPr>
+      </w:pPr>
+      <w:r>
+        <w:rPr>
+          <w:rFonts w:ascii="Times New Roman" w:hAnsi="Times New Roman" w:cs="Times New Roman"/>
+          <w:b/>
+          <w:sz w:val="32"/>
+          <w:szCs w:val="32"/>
+        </w:rPr>
+        <w:t>Open source library:</w:t>
       </w:r>
     </w:p>
     <w:p>
@@ -887,7 +1037,7 @@
         <w:pStyle w:val="ListParagraph"/>
         <w:numPr>
           <w:ilvl w:val="0"/>
-          <w:numId w:val="2"/>
+          <w:numId w:val="5"/>
         </w:numPr>
         <w:rPr>
           <w:rFonts w:ascii="Times New Roman" w:hAnsi="Times New Roman" w:cs="Times New Roman"/>
@@ -901,32 +1051,553 @@
           <w:sz w:val="24"/>
           <w:szCs w:val="24"/>
         </w:rPr>
-        <w:t xml:space="preserve">Repeat </w:t>
-      </w:r>
-      <w:r>
-        <w:rPr>
-          <w:rFonts w:ascii="Times New Roman" w:hAnsi="Times New Roman" w:cs="Times New Roman"/>
-          <w:sz w:val="24"/>
-          <w:szCs w:val="24"/>
-        </w:rPr>
-        <w:t>4</w:t>
-      </w:r>
-      <w:r>
-        <w:rPr>
-          <w:rFonts w:ascii="Times New Roman" w:hAnsi="Times New Roman" w:cs="Times New Roman"/>
-          <w:sz w:val="24"/>
-          <w:szCs w:val="24"/>
-        </w:rPr>
-        <w:t xml:space="preserve"> - </w:t>
-      </w:r>
-      <w:r>
-        <w:rPr>
-          <w:rFonts w:ascii="Times New Roman" w:hAnsi="Times New Roman" w:cs="Times New Roman"/>
-          <w:sz w:val="24"/>
-          <w:szCs w:val="24"/>
-        </w:rPr>
-        <w:t>6</w:t>
-      </w:r>
+        <w:t>Volley(Asynchronous HTTP request)</w:t>
+      </w:r>
+    </w:p>
+    <w:p>
+      <w:pPr>
+        <w:pStyle w:val="ListParagraph"/>
+        <w:numPr>
+          <w:ilvl w:val="0"/>
+          <w:numId w:val="5"/>
+        </w:numPr>
+        <w:rPr>
+          <w:rFonts w:ascii="Times New Roman" w:hAnsi="Times New Roman" w:cs="Times New Roman"/>
+          <w:sz w:val="24"/>
+          <w:szCs w:val="24"/>
+        </w:rPr>
+      </w:pPr>
+      <w:r>
+        <w:rPr>
+          <w:rFonts w:ascii="Times New Roman" w:hAnsi="Times New Roman" w:cs="Times New Roman"/>
+          <w:sz w:val="24"/>
+          <w:szCs w:val="24"/>
+        </w:rPr>
+        <w:t>Zxing (QR scanner)</w:t>
+      </w:r>
+    </w:p>
+    <w:p>
+      <w:pPr>
+        <w:rPr>
+          <w:rFonts w:ascii="Times New Roman" w:hAnsi="Times New Roman" w:cs="Times New Roman"/>
+          <w:b/>
+          <w:sz w:val="32"/>
+          <w:szCs w:val="32"/>
+        </w:rPr>
+      </w:pPr>
+      <w:r>
+        <w:rPr>
+          <w:rFonts w:ascii="Times New Roman" w:hAnsi="Times New Roman" w:cs="Times New Roman"/>
+          <w:b/>
+          <w:sz w:val="32"/>
+          <w:szCs w:val="32"/>
+        </w:rPr>
+        <w:t>Use Cases:</w:t>
+      </w:r>
+    </w:p>
+    <w:p>
+      <w:pPr>
+        <w:pStyle w:val="ListParagraph"/>
+        <w:numPr>
+          <w:ilvl w:val="0"/>
+          <w:numId w:val="8"/>
+        </w:numPr>
+        <w:rPr>
+          <w:rFonts w:ascii="Times New Roman" w:hAnsi="Times New Roman" w:cs="Times New Roman"/>
+          <w:sz w:val="24"/>
+          <w:szCs w:val="24"/>
+        </w:rPr>
+      </w:pPr>
+      <w:r>
+        <w:rPr>
+          <w:rFonts w:ascii="Times New Roman" w:hAnsi="Times New Roman" w:cs="Times New Roman"/>
+          <w:sz w:val="24"/>
+          <w:szCs w:val="24"/>
+        </w:rPr>
+        <w:t xml:space="preserve">A worker has </w:t>
+      </w:r>
+      <w:r>
+        <w:rPr>
+          <w:rFonts w:ascii="Times New Roman" w:hAnsi="Times New Roman" w:cs="Times New Roman"/>
+          <w:sz w:val="24"/>
+          <w:szCs w:val="24"/>
+        </w:rPr>
+        <w:t>sixty</w:t>
+      </w:r>
+      <w:r>
+        <w:rPr>
+          <w:rFonts w:ascii="Times New Roman" w:hAnsi="Times New Roman" w:cs="Times New Roman"/>
+          <w:sz w:val="24"/>
+          <w:szCs w:val="24"/>
+        </w:rPr>
+        <w:t xml:space="preserve"> apples ready to be packaged as batch</w:t>
+      </w:r>
+    </w:p>
+    <w:p>
+      <w:pPr>
+        <w:pStyle w:val="ListParagraph"/>
+        <w:numPr>
+          <w:ilvl w:val="0"/>
+          <w:numId w:val="8"/>
+        </w:numPr>
+        <w:rPr>
+          <w:rFonts w:ascii="Times New Roman" w:hAnsi="Times New Roman" w:cs="Times New Roman"/>
+          <w:sz w:val="24"/>
+          <w:szCs w:val="24"/>
+        </w:rPr>
+      </w:pPr>
+      <w:r>
+        <w:rPr>
+          <w:rFonts w:ascii="Times New Roman" w:hAnsi="Times New Roman" w:cs="Times New Roman"/>
+          <w:sz w:val="24"/>
+          <w:szCs w:val="24"/>
+        </w:rPr>
+        <w:t xml:space="preserve">The </w:t>
+      </w:r>
+      <w:r>
+        <w:rPr>
+          <w:rFonts w:ascii="Times New Roman" w:hAnsi="Times New Roman" w:cs="Times New Roman"/>
+          <w:sz w:val="24"/>
+          <w:szCs w:val="24"/>
+        </w:rPr>
+        <w:t xml:space="preserve">sixty </w:t>
+      </w:r>
+      <w:r>
+        <w:rPr>
+          <w:rFonts w:ascii="Times New Roman" w:hAnsi="Times New Roman" w:cs="Times New Roman"/>
+          <w:sz w:val="24"/>
+          <w:szCs w:val="24"/>
+        </w:rPr>
+        <w:t xml:space="preserve">apples are divided into packages of </w:t>
+      </w:r>
+      <w:r>
+        <w:rPr>
+          <w:rFonts w:ascii="Times New Roman" w:hAnsi="Times New Roman" w:cs="Times New Roman"/>
+          <w:sz w:val="24"/>
+          <w:szCs w:val="24"/>
+        </w:rPr>
+        <w:t>six</w:t>
+      </w:r>
+      <w:r>
+        <w:rPr>
+          <w:rFonts w:ascii="Times New Roman" w:hAnsi="Times New Roman" w:cs="Times New Roman"/>
+          <w:sz w:val="24"/>
+          <w:szCs w:val="24"/>
+        </w:rPr>
+        <w:t xml:space="preserve"> </w:t>
+      </w:r>
+    </w:p>
+    <w:p>
+      <w:pPr>
+        <w:pStyle w:val="ListParagraph"/>
+        <w:numPr>
+          <w:ilvl w:val="0"/>
+          <w:numId w:val="8"/>
+        </w:numPr>
+        <w:rPr>
+          <w:rFonts w:ascii="Times New Roman" w:hAnsi="Times New Roman" w:cs="Times New Roman"/>
+          <w:sz w:val="24"/>
+          <w:szCs w:val="24"/>
+        </w:rPr>
+      </w:pPr>
+      <w:r>
+        <w:rPr>
+          <w:rFonts w:ascii="Times New Roman" w:hAnsi="Times New Roman" w:cs="Times New Roman"/>
+          <w:sz w:val="24"/>
+          <w:szCs w:val="24"/>
+        </w:rPr>
+        <w:lastRenderedPageBreak/>
+        <w:t xml:space="preserve">The worker </w:t>
+      </w:r>
+      <w:r>
+        <w:rPr>
+          <w:rFonts w:ascii="Times New Roman" w:hAnsi="Times New Roman" w:cs="Times New Roman"/>
+          <w:sz w:val="24"/>
+          <w:szCs w:val="24"/>
+        </w:rPr>
+        <w:t xml:space="preserve"> generates </w:t>
+      </w:r>
+      <w:r>
+        <w:rPr>
+          <w:rFonts w:ascii="Times New Roman" w:hAnsi="Times New Roman" w:cs="Times New Roman"/>
+          <w:sz w:val="24"/>
+          <w:szCs w:val="24"/>
+        </w:rPr>
+        <w:t xml:space="preserve">Product </w:t>
+      </w:r>
+      <w:r>
+        <w:rPr>
+          <w:rFonts w:ascii="Times New Roman" w:hAnsi="Times New Roman" w:cs="Times New Roman"/>
+          <w:sz w:val="24"/>
+          <w:szCs w:val="24"/>
+        </w:rPr>
+        <w:t>QR</w:t>
+      </w:r>
+      <w:r>
+        <w:rPr>
+          <w:rFonts w:ascii="Times New Roman" w:hAnsi="Times New Roman" w:cs="Times New Roman"/>
+          <w:sz w:val="24"/>
+          <w:szCs w:val="24"/>
+        </w:rPr>
+        <w:t>s</w:t>
+      </w:r>
+      <w:r>
+        <w:rPr>
+          <w:rFonts w:ascii="Times New Roman" w:hAnsi="Times New Roman" w:cs="Times New Roman"/>
+          <w:sz w:val="24"/>
+          <w:szCs w:val="24"/>
+        </w:rPr>
+        <w:t xml:space="preserve"> using </w:t>
+      </w:r>
+      <w:r>
+        <w:rPr>
+          <w:rFonts w:ascii="Times New Roman" w:hAnsi="Times New Roman" w:cs="Times New Roman"/>
+          <w:b/>
+          <w:i/>
+          <w:sz w:val="24"/>
+          <w:szCs w:val="24"/>
+        </w:rPr>
+        <w:t>generate</w:t>
+      </w:r>
+      <w:r>
+        <w:rPr>
+          <w:rFonts w:ascii="Times New Roman" w:hAnsi="Times New Roman" w:cs="Times New Roman"/>
+          <w:sz w:val="24"/>
+          <w:szCs w:val="24"/>
+        </w:rPr>
+        <w:t xml:space="preserve"> web application (</w:t>
+      </w:r>
+      <w:r>
+        <w:rPr>
+          <w:rFonts w:ascii="Times New Roman" w:hAnsi="Times New Roman" w:cs="Times New Roman"/>
+          <w:sz w:val="24"/>
+          <w:szCs w:val="24"/>
+        </w:rPr>
+        <w:t>FoodChain-Product QR Generator</w:t>
+      </w:r>
+      <w:r>
+        <w:rPr>
+          <w:rFonts w:ascii="Times New Roman" w:hAnsi="Times New Roman" w:cs="Times New Roman"/>
+          <w:sz w:val="24"/>
+          <w:szCs w:val="24"/>
+        </w:rPr>
+        <w:t>)</w:t>
+      </w:r>
+    </w:p>
+    <w:p>
+      <w:pPr>
+        <w:pStyle w:val="ListParagraph"/>
+        <w:numPr>
+          <w:ilvl w:val="0"/>
+          <w:numId w:val="8"/>
+        </w:numPr>
+        <w:rPr>
+          <w:rFonts w:ascii="Times New Roman" w:hAnsi="Times New Roman" w:cs="Times New Roman"/>
+          <w:sz w:val="24"/>
+          <w:szCs w:val="24"/>
+        </w:rPr>
+      </w:pPr>
+      <w:r>
+        <w:rPr>
+          <w:rFonts w:ascii="Times New Roman" w:hAnsi="Times New Roman" w:cs="Times New Roman"/>
+          <w:sz w:val="24"/>
+          <w:szCs w:val="24"/>
+        </w:rPr>
+        <w:t>The</w:t>
+      </w:r>
+      <w:r>
+        <w:rPr>
+          <w:rFonts w:ascii="Times New Roman" w:hAnsi="Times New Roman" w:cs="Times New Roman"/>
+          <w:sz w:val="24"/>
+          <w:szCs w:val="24"/>
+        </w:rPr>
+        <w:t xml:space="preserve"> worker generates Transaction QR</w:t>
+      </w:r>
+      <w:r>
+        <w:rPr>
+          <w:rFonts w:ascii="Times New Roman" w:hAnsi="Times New Roman" w:cs="Times New Roman"/>
+          <w:sz w:val="24"/>
+          <w:szCs w:val="24"/>
+        </w:rPr>
+        <w:t xml:space="preserve"> </w:t>
+      </w:r>
+      <w:r>
+        <w:rPr>
+          <w:rFonts w:ascii="Times New Roman" w:hAnsi="Times New Roman" w:cs="Times New Roman"/>
+          <w:sz w:val="24"/>
+          <w:szCs w:val="24"/>
+        </w:rPr>
+        <w:t xml:space="preserve">using </w:t>
+      </w:r>
+      <w:r>
+        <w:rPr>
+          <w:rFonts w:ascii="Times New Roman" w:hAnsi="Times New Roman" w:cs="Times New Roman"/>
+          <w:b/>
+          <w:i/>
+          <w:sz w:val="24"/>
+          <w:szCs w:val="24"/>
+        </w:rPr>
+        <w:t>generate2</w:t>
+      </w:r>
+      <w:r>
+        <w:rPr>
+          <w:rFonts w:ascii="Times New Roman" w:hAnsi="Times New Roman" w:cs="Times New Roman"/>
+          <w:sz w:val="24"/>
+          <w:szCs w:val="24"/>
+        </w:rPr>
+        <w:t xml:space="preserve"> web application (</w:t>
+      </w:r>
+      <w:r>
+        <w:rPr>
+          <w:rFonts w:ascii="Times New Roman" w:hAnsi="Times New Roman" w:cs="Times New Roman"/>
+          <w:sz w:val="24"/>
+          <w:szCs w:val="24"/>
+        </w:rPr>
+        <w:t>FoodChain-Transaction QR Generator</w:t>
+      </w:r>
+      <w:r>
+        <w:rPr>
+          <w:rFonts w:ascii="Times New Roman" w:hAnsi="Times New Roman" w:cs="Times New Roman"/>
+          <w:sz w:val="24"/>
+          <w:szCs w:val="24"/>
+        </w:rPr>
+        <w:t>)</w:t>
+      </w:r>
+    </w:p>
+    <w:p>
+      <w:pPr>
+        <w:pStyle w:val="ListParagraph"/>
+        <w:numPr>
+          <w:ilvl w:val="0"/>
+          <w:numId w:val="9"/>
+        </w:numPr>
+        <w:rPr>
+          <w:rFonts w:ascii="Times New Roman" w:hAnsi="Times New Roman" w:cs="Times New Roman"/>
+          <w:sz w:val="24"/>
+          <w:szCs w:val="24"/>
+        </w:rPr>
+      </w:pPr>
+      <w:r>
+        <w:rPr>
+          <w:rFonts w:ascii="Times New Roman" w:hAnsi="Times New Roman" w:cs="Times New Roman"/>
+          <w:sz w:val="24"/>
+          <w:szCs w:val="24"/>
+        </w:rPr>
+        <w:t>The Transaction QR is available for around 10 transactions because of limited test coins</w:t>
+      </w:r>
+    </w:p>
+    <w:p>
+      <w:pPr>
+        <w:pStyle w:val="ListParagraph"/>
+        <w:numPr>
+          <w:ilvl w:val="0"/>
+          <w:numId w:val="9"/>
+        </w:numPr>
+        <w:rPr>
+          <w:rFonts w:ascii="Times New Roman" w:hAnsi="Times New Roman" w:cs="Times New Roman"/>
+          <w:sz w:val="24"/>
+          <w:szCs w:val="24"/>
+        </w:rPr>
+      </w:pPr>
+      <w:r>
+        <w:rPr>
+          <w:rFonts w:ascii="Times New Roman" w:hAnsi="Times New Roman" w:cs="Times New Roman"/>
+          <w:sz w:val="24"/>
+          <w:szCs w:val="24"/>
+        </w:rPr>
+        <w:t xml:space="preserve">In </w:t>
+      </w:r>
+      <w:r>
+        <w:rPr>
+          <w:rFonts w:ascii="Times New Roman" w:hAnsi="Times New Roman" w:cs="Times New Roman"/>
+          <w:sz w:val="24"/>
+          <w:szCs w:val="24"/>
+        </w:rPr>
+        <w:t>the</w:t>
+      </w:r>
+      <w:r>
+        <w:rPr>
+          <w:rFonts w:ascii="Times New Roman" w:hAnsi="Times New Roman" w:cs="Times New Roman"/>
+          <w:sz w:val="24"/>
+          <w:szCs w:val="24"/>
+        </w:rPr>
+        <w:t xml:space="preserve"> </w:t>
+      </w:r>
+      <w:r>
+        <w:rPr>
+          <w:rFonts w:ascii="Times New Roman" w:hAnsi="Times New Roman" w:cs="Times New Roman"/>
+          <w:sz w:val="24"/>
+          <w:szCs w:val="24"/>
+        </w:rPr>
+        <w:t xml:space="preserve">web </w:t>
+      </w:r>
+      <w:r>
+        <w:rPr>
+          <w:rFonts w:ascii="Times New Roman" w:hAnsi="Times New Roman" w:cs="Times New Roman"/>
+          <w:sz w:val="24"/>
+          <w:szCs w:val="24"/>
+        </w:rPr>
+        <w:t xml:space="preserve">application, the Transaction QR </w:t>
+      </w:r>
+      <w:r>
+        <w:rPr>
+          <w:rFonts w:ascii="Times New Roman" w:hAnsi="Times New Roman" w:cs="Times New Roman"/>
+          <w:sz w:val="24"/>
+          <w:szCs w:val="24"/>
+        </w:rPr>
+        <w:t>is programmed</w:t>
+      </w:r>
+      <w:r>
+        <w:rPr>
+          <w:rFonts w:ascii="Times New Roman" w:hAnsi="Times New Roman" w:cs="Times New Roman"/>
+          <w:sz w:val="24"/>
+          <w:szCs w:val="24"/>
+        </w:rPr>
+        <w:t xml:space="preserve"> for 100 transactions for 100 batches assuming that the coins are sufficient</w:t>
+      </w:r>
+    </w:p>
+    <w:p>
+      <w:pPr>
+        <w:pStyle w:val="ListParagraph"/>
+        <w:numPr>
+          <w:ilvl w:val="0"/>
+          <w:numId w:val="8"/>
+        </w:numPr>
+        <w:rPr>
+          <w:rFonts w:ascii="Times New Roman" w:hAnsi="Times New Roman" w:cs="Times New Roman"/>
+          <w:sz w:val="24"/>
+          <w:szCs w:val="24"/>
+        </w:rPr>
+      </w:pPr>
+      <w:r>
+        <w:rPr>
+          <w:rFonts w:ascii="Times New Roman" w:hAnsi="Times New Roman" w:cs="Times New Roman"/>
+          <w:sz w:val="24"/>
+          <w:szCs w:val="24"/>
+        </w:rPr>
+        <w:t xml:space="preserve">The worker </w:t>
+      </w:r>
+      <w:r>
+        <w:rPr>
+          <w:rFonts w:ascii="Times New Roman" w:hAnsi="Times New Roman" w:cs="Times New Roman"/>
+          <w:sz w:val="24"/>
+          <w:szCs w:val="24"/>
+        </w:rPr>
+        <w:t>sticks Product QRs onto the 10 packages of apples</w:t>
+      </w:r>
+    </w:p>
+    <w:p>
+      <w:pPr>
+        <w:pStyle w:val="ListParagraph"/>
+        <w:numPr>
+          <w:ilvl w:val="0"/>
+          <w:numId w:val="8"/>
+        </w:numPr>
+        <w:rPr>
+          <w:rFonts w:ascii="Times New Roman" w:hAnsi="Times New Roman" w:cs="Times New Roman"/>
+          <w:sz w:val="24"/>
+          <w:szCs w:val="24"/>
+        </w:rPr>
+      </w:pPr>
+      <w:r>
+        <w:rPr>
+          <w:rFonts w:ascii="Times New Roman" w:hAnsi="Times New Roman" w:cs="Times New Roman"/>
+          <w:sz w:val="24"/>
+          <w:szCs w:val="24"/>
+        </w:rPr>
+        <w:t>For each of the packages, the worker first scans the Product QR, then scans the Transaction QR and lastly send the information to Blockchain</w:t>
+      </w:r>
+      <w:r>
+        <w:rPr>
+          <w:rFonts w:ascii="Times New Roman" w:hAnsi="Times New Roman" w:cs="Times New Roman"/>
+          <w:sz w:val="24"/>
+          <w:szCs w:val="24"/>
+        </w:rPr>
+        <w:t xml:space="preserve"> using Food-Chain Scanner App</w:t>
+      </w:r>
+    </w:p>
+    <w:p>
+      <w:pPr>
+        <w:pStyle w:val="ListParagraph"/>
+        <w:numPr>
+          <w:ilvl w:val="0"/>
+          <w:numId w:val="8"/>
+        </w:numPr>
+        <w:rPr>
+          <w:rFonts w:ascii="Times New Roman" w:hAnsi="Times New Roman" w:cs="Times New Roman"/>
+          <w:sz w:val="24"/>
+          <w:szCs w:val="24"/>
+        </w:rPr>
+      </w:pPr>
+      <w:r>
+        <w:rPr>
+          <w:rFonts w:ascii="Times New Roman" w:hAnsi="Times New Roman" w:cs="Times New Roman"/>
+          <w:sz w:val="24"/>
+          <w:szCs w:val="24"/>
+        </w:rPr>
+        <w:t xml:space="preserve">The worker </w:t>
+      </w:r>
+      <w:r>
+        <w:rPr>
+          <w:rFonts w:ascii="Times New Roman" w:hAnsi="Times New Roman" w:cs="Times New Roman"/>
+          <w:sz w:val="24"/>
+          <w:szCs w:val="24"/>
+        </w:rPr>
+        <w:t>put the 10 packages into a box</w:t>
+      </w:r>
+    </w:p>
+    <w:p>
+      <w:pPr>
+        <w:pStyle w:val="ListParagraph"/>
+        <w:numPr>
+          <w:ilvl w:val="0"/>
+          <w:numId w:val="8"/>
+        </w:numPr>
+        <w:rPr>
+          <w:rFonts w:ascii="Times New Roman" w:hAnsi="Times New Roman" w:cs="Times New Roman"/>
+          <w:sz w:val="24"/>
+          <w:szCs w:val="24"/>
+        </w:rPr>
+      </w:pPr>
+      <w:r>
+        <w:rPr>
+          <w:rFonts w:ascii="Times New Roman" w:hAnsi="Times New Roman" w:cs="Times New Roman"/>
+          <w:sz w:val="24"/>
+          <w:szCs w:val="24"/>
+        </w:rPr>
+        <w:t>The worker sticks the Product QR onto the box</w:t>
+      </w:r>
+    </w:p>
+    <w:p>
+      <w:pPr>
+        <w:pStyle w:val="ListParagraph"/>
+        <w:numPr>
+          <w:ilvl w:val="0"/>
+          <w:numId w:val="8"/>
+        </w:numPr>
+        <w:rPr>
+          <w:rFonts w:ascii="Times New Roman" w:hAnsi="Times New Roman" w:cs="Times New Roman"/>
+          <w:sz w:val="24"/>
+          <w:szCs w:val="24"/>
+        </w:rPr>
+      </w:pPr>
+      <w:r>
+        <w:rPr>
+          <w:rFonts w:ascii="Times New Roman" w:hAnsi="Times New Roman" w:cs="Times New Roman"/>
+          <w:sz w:val="24"/>
+          <w:szCs w:val="24"/>
+        </w:rPr>
+        <w:t>The worker then repeat step 6 for the box QR</w:t>
+      </w:r>
+    </w:p>
+    <w:p>
+      <w:pPr>
+        <w:rPr>
+          <w:rFonts w:ascii="Times New Roman" w:hAnsi="Times New Roman" w:cs="Times New Roman"/>
+          <w:sz w:val="24"/>
+          <w:szCs w:val="24"/>
+        </w:rPr>
+      </w:pPr>
     </w:p>
     <w:p>
       <w:pPr>
@@ -1010,9 +1681,398 @@
 </w:document>
 </file>
 
+<file path=word/endnotes.xml><?xml version="1.0" encoding="utf-8"?>
+<w:endnotes xmlns:wpc="http://schemas.microsoft.com/office/word/2010/wordprocessingCanvas" xmlns:mc="http://schemas.openxmlformats.org/markup-compatibility/2006" xmlns:o="urn:schemas-microsoft-com:office:office" xmlns:r="http://schemas.openxmlformats.org/officeDocument/2006/relationships" xmlns:m="http://schemas.openxmlformats.org/officeDocument/2006/math" xmlns:v="urn:schemas-microsoft-com:vml" xmlns:wp14="http://schemas.microsoft.com/office/word/2010/wordprocessingDrawing" xmlns:wp="http://schemas.openxmlformats.org/drawingml/2006/wordprocessingDrawing" xmlns:w10="urn:schemas-microsoft-com:office:word" xmlns:w="http://schemas.openxmlformats.org/wordprocessingml/2006/main" xmlns:w14="http://schemas.microsoft.com/office/word/2010/wordml" xmlns:wpg="http://schemas.microsoft.com/office/word/2010/wordprocessingGroup" xmlns:wpi="http://schemas.microsoft.com/office/word/2010/wordprocessingInk" xmlns:wne="http://schemas.microsoft.com/office/word/2006/wordml" xmlns:wps="http://schemas.microsoft.com/office/word/2010/wordprocessingShape" mc:Ignorable="w14 wp14">
+  <w:endnote w:type="separator" w:id="-1">
+    <w:p>
+      <w:pPr>
+        <w:spacing w:after="0" w:line="240" w:lineRule="auto"/>
+      </w:pPr>
+      <w:r>
+        <w:separator/>
+      </w:r>
+    </w:p>
+  </w:endnote>
+  <w:endnote w:type="continuationSeparator" w:id="0">
+    <w:p>
+      <w:pPr>
+        <w:spacing w:after="0" w:line="240" w:lineRule="auto"/>
+      </w:pPr>
+      <w:r>
+        <w:continuationSeparator/>
+      </w:r>
+    </w:p>
+  </w:endnote>
+</w:endnotes>
+</file>
+
+<file path=word/footnotes.xml><?xml version="1.0" encoding="utf-8"?>
+<w:footnotes xmlns:wpc="http://schemas.microsoft.com/office/word/2010/wordprocessingCanvas" xmlns:mc="http://schemas.openxmlformats.org/markup-compatibility/2006" xmlns:o="urn:schemas-microsoft-com:office:office" xmlns:r="http://schemas.openxmlformats.org/officeDocument/2006/relationships" xmlns:m="http://schemas.openxmlformats.org/officeDocument/2006/math" xmlns:v="urn:schemas-microsoft-com:vml" xmlns:wp14="http://schemas.microsoft.com/office/word/2010/wordprocessingDrawing" xmlns:wp="http://schemas.openxmlformats.org/drawingml/2006/wordprocessingDrawing" xmlns:w10="urn:schemas-microsoft-com:office:word" xmlns:w="http://schemas.openxmlformats.org/wordprocessingml/2006/main" xmlns:w14="http://schemas.microsoft.com/office/word/2010/wordml" xmlns:wpg="http://schemas.microsoft.com/office/word/2010/wordprocessingGroup" xmlns:wpi="http://schemas.microsoft.com/office/word/2010/wordprocessingInk" xmlns:wne="http://schemas.microsoft.com/office/word/2006/wordml" xmlns:wps="http://schemas.microsoft.com/office/word/2010/wordprocessingShape" mc:Ignorable="w14 wp14">
+  <w:footnote w:type="separator" w:id="-1">
+    <w:p>
+      <w:pPr>
+        <w:spacing w:after="0" w:line="240" w:lineRule="auto"/>
+      </w:pPr>
+      <w:r>
+        <w:separator/>
+      </w:r>
+    </w:p>
+  </w:footnote>
+  <w:footnote w:type="continuationSeparator" w:id="0">
+    <w:p>
+      <w:pPr>
+        <w:spacing w:after="0" w:line="240" w:lineRule="auto"/>
+      </w:pPr>
+      <w:r>
+        <w:continuationSeparator/>
+      </w:r>
+    </w:p>
+  </w:footnote>
+</w:footnotes>
+</file>
+
 <file path=word/numbering.xml><?xml version="1.0" encoding="utf-8"?>
 <w:numbering xmlns:wpc="http://schemas.microsoft.com/office/word/2010/wordprocessingCanvas" xmlns:mc="http://schemas.openxmlformats.org/markup-compatibility/2006" xmlns:o="urn:schemas-microsoft-com:office:office" xmlns:r="http://schemas.openxmlformats.org/officeDocument/2006/relationships" xmlns:m="http://schemas.openxmlformats.org/officeDocument/2006/math" xmlns:v="urn:schemas-microsoft-com:vml" xmlns:wp14="http://schemas.microsoft.com/office/word/2010/wordprocessingDrawing" xmlns:wp="http://schemas.openxmlformats.org/drawingml/2006/wordprocessingDrawing" xmlns:w10="urn:schemas-microsoft-com:office:word" xmlns:w="http://schemas.openxmlformats.org/wordprocessingml/2006/main" xmlns:w14="http://schemas.microsoft.com/office/word/2010/wordml" xmlns:wpg="http://schemas.microsoft.com/office/word/2010/wordprocessingGroup" xmlns:wpi="http://schemas.microsoft.com/office/word/2010/wordprocessingInk" xmlns:wne="http://schemas.microsoft.com/office/word/2006/wordml" xmlns:wps="http://schemas.microsoft.com/office/word/2010/wordprocessingShape" mc:Ignorable="w14 wp14">
   <w:abstractNum w:abstractNumId="0">
+    <w:nsid w:val="0BA208C7"/>
+    <w:multiLevelType w:val="hybridMultilevel"/>
+    <w:tmpl w:val="DEC27CFA"/>
+    <w:lvl w:ilvl="0" w:tplc="04090001">
+      <w:start w:val="1"/>
+      <w:numFmt w:val="bullet"/>
+      <w:lvlText w:val=""/>
+      <w:lvlJc w:val="left"/>
+      <w:pPr>
+        <w:ind w:left="720" w:hanging="360"/>
+      </w:pPr>
+      <w:rPr>
+        <w:rFonts w:ascii="Symbol" w:hAnsi="Symbol" w:hint="default"/>
+      </w:rPr>
+    </w:lvl>
+    <w:lvl w:ilvl="1" w:tplc="04090003" w:tentative="1">
+      <w:start w:val="1"/>
+      <w:numFmt w:val="bullet"/>
+      <w:lvlText w:val="o"/>
+      <w:lvlJc w:val="left"/>
+      <w:pPr>
+        <w:ind w:left="1440" w:hanging="360"/>
+      </w:pPr>
+      <w:rPr>
+        <w:rFonts w:ascii="Courier New" w:hAnsi="Courier New" w:cs="Courier New" w:hint="default"/>
+      </w:rPr>
+    </w:lvl>
+    <w:lvl w:ilvl="2" w:tplc="04090005" w:tentative="1">
+      <w:start w:val="1"/>
+      <w:numFmt w:val="bullet"/>
+      <w:lvlText w:val=""/>
+      <w:lvlJc w:val="left"/>
+      <w:pPr>
+        <w:ind w:left="2160" w:hanging="360"/>
+      </w:pPr>
+      <w:rPr>
+        <w:rFonts w:ascii="Wingdings" w:hAnsi="Wingdings" w:hint="default"/>
+      </w:rPr>
+    </w:lvl>
+    <w:lvl w:ilvl="3" w:tplc="04090001" w:tentative="1">
+      <w:start w:val="1"/>
+      <w:numFmt w:val="bullet"/>
+      <w:lvlText w:val=""/>
+      <w:lvlJc w:val="left"/>
+      <w:pPr>
+        <w:ind w:left="2880" w:hanging="360"/>
+      </w:pPr>
+      <w:rPr>
+        <w:rFonts w:ascii="Symbol" w:hAnsi="Symbol" w:hint="default"/>
+      </w:rPr>
+    </w:lvl>
+    <w:lvl w:ilvl="4" w:tplc="04090003" w:tentative="1">
+      <w:start w:val="1"/>
+      <w:numFmt w:val="bullet"/>
+      <w:lvlText w:val="o"/>
+      <w:lvlJc w:val="left"/>
+      <w:pPr>
+        <w:ind w:left="3600" w:hanging="360"/>
+      </w:pPr>
+      <w:rPr>
+        <w:rFonts w:ascii="Courier New" w:hAnsi="Courier New" w:cs="Courier New" w:hint="default"/>
+      </w:rPr>
+    </w:lvl>
+    <w:lvl w:ilvl="5" w:tplc="04090005" w:tentative="1">
+      <w:start w:val="1"/>
+      <w:numFmt w:val="bullet"/>
+      <w:lvlText w:val=""/>
+      <w:lvlJc w:val="left"/>
+      <w:pPr>
+        <w:ind w:left="4320" w:hanging="360"/>
+      </w:pPr>
+      <w:rPr>
+        <w:rFonts w:ascii="Wingdings" w:hAnsi="Wingdings" w:hint="default"/>
+      </w:rPr>
+    </w:lvl>
+    <w:lvl w:ilvl="6" w:tplc="04090001" w:tentative="1">
+      <w:start w:val="1"/>
+      <w:numFmt w:val="bullet"/>
+      <w:lvlText w:val=""/>
+      <w:lvlJc w:val="left"/>
+      <w:pPr>
+        <w:ind w:left="5040" w:hanging="360"/>
+      </w:pPr>
+      <w:rPr>
+        <w:rFonts w:ascii="Symbol" w:hAnsi="Symbol" w:hint="default"/>
+      </w:rPr>
+    </w:lvl>
+    <w:lvl w:ilvl="7" w:tplc="04090003" w:tentative="1">
+      <w:start w:val="1"/>
+      <w:numFmt w:val="bullet"/>
+      <w:lvlText w:val="o"/>
+      <w:lvlJc w:val="left"/>
+      <w:pPr>
+        <w:ind w:left="5760" w:hanging="360"/>
+      </w:pPr>
+      <w:rPr>
+        <w:rFonts w:ascii="Courier New" w:hAnsi="Courier New" w:cs="Courier New" w:hint="default"/>
+      </w:rPr>
+    </w:lvl>
+    <w:lvl w:ilvl="8" w:tplc="04090005" w:tentative="1">
+      <w:start w:val="1"/>
+      <w:numFmt w:val="bullet"/>
+      <w:lvlText w:val=""/>
+      <w:lvlJc w:val="left"/>
+      <w:pPr>
+        <w:ind w:left="6480" w:hanging="360"/>
+      </w:pPr>
+      <w:rPr>
+        <w:rFonts w:ascii="Wingdings" w:hAnsi="Wingdings" w:hint="default"/>
+      </w:rPr>
+    </w:lvl>
+  </w:abstractNum>
+  <w:abstractNum w:abstractNumId="1">
+    <w:nsid w:val="132C45FF"/>
+    <w:multiLevelType w:val="hybridMultilevel"/>
+    <w:tmpl w:val="2B3E56DC"/>
+    <w:lvl w:ilvl="0" w:tplc="04090001">
+      <w:start w:val="1"/>
+      <w:numFmt w:val="bullet"/>
+      <w:lvlText w:val=""/>
+      <w:lvlJc w:val="left"/>
+      <w:pPr>
+        <w:ind w:left="720" w:hanging="360"/>
+      </w:pPr>
+      <w:rPr>
+        <w:rFonts w:ascii="Symbol" w:hAnsi="Symbol" w:hint="default"/>
+      </w:rPr>
+    </w:lvl>
+    <w:lvl w:ilvl="1" w:tplc="04090003" w:tentative="1">
+      <w:start w:val="1"/>
+      <w:numFmt w:val="bullet"/>
+      <w:lvlText w:val="o"/>
+      <w:lvlJc w:val="left"/>
+      <w:pPr>
+        <w:ind w:left="1440" w:hanging="360"/>
+      </w:pPr>
+      <w:rPr>
+        <w:rFonts w:ascii="Courier New" w:hAnsi="Courier New" w:cs="Courier New" w:hint="default"/>
+      </w:rPr>
+    </w:lvl>
+    <w:lvl w:ilvl="2" w:tplc="04090005" w:tentative="1">
+      <w:start w:val="1"/>
+      <w:numFmt w:val="bullet"/>
+      <w:lvlText w:val=""/>
+      <w:lvlJc w:val="left"/>
+      <w:pPr>
+        <w:ind w:left="2160" w:hanging="360"/>
+      </w:pPr>
+      <w:rPr>
+        <w:rFonts w:ascii="Wingdings" w:hAnsi="Wingdings" w:hint="default"/>
+      </w:rPr>
+    </w:lvl>
+    <w:lvl w:ilvl="3" w:tplc="04090001" w:tentative="1">
+      <w:start w:val="1"/>
+      <w:numFmt w:val="bullet"/>
+      <w:lvlText w:val=""/>
+      <w:lvlJc w:val="left"/>
+      <w:pPr>
+        <w:ind w:left="2880" w:hanging="360"/>
+      </w:pPr>
+      <w:rPr>
+        <w:rFonts w:ascii="Symbol" w:hAnsi="Symbol" w:hint="default"/>
+      </w:rPr>
+    </w:lvl>
+    <w:lvl w:ilvl="4" w:tplc="04090003" w:tentative="1">
+      <w:start w:val="1"/>
+      <w:numFmt w:val="bullet"/>
+      <w:lvlText w:val="o"/>
+      <w:lvlJc w:val="left"/>
+      <w:pPr>
+        <w:ind w:left="3600" w:hanging="360"/>
+      </w:pPr>
+      <w:rPr>
+        <w:rFonts w:ascii="Courier New" w:hAnsi="Courier New" w:cs="Courier New" w:hint="default"/>
+      </w:rPr>
+    </w:lvl>
+    <w:lvl w:ilvl="5" w:tplc="04090005" w:tentative="1">
+      <w:start w:val="1"/>
+      <w:numFmt w:val="bullet"/>
+      <w:lvlText w:val=""/>
+      <w:lvlJc w:val="left"/>
+      <w:pPr>
+        <w:ind w:left="4320" w:hanging="360"/>
+      </w:pPr>
+      <w:rPr>
+        <w:rFonts w:ascii="Wingdings" w:hAnsi="Wingdings" w:hint="default"/>
+      </w:rPr>
+    </w:lvl>
+    <w:lvl w:ilvl="6" w:tplc="04090001" w:tentative="1">
+      <w:start w:val="1"/>
+      <w:numFmt w:val="bullet"/>
+      <w:lvlText w:val=""/>
+      <w:lvlJc w:val="left"/>
+      <w:pPr>
+        <w:ind w:left="5040" w:hanging="360"/>
+      </w:pPr>
+      <w:rPr>
+        <w:rFonts w:ascii="Symbol" w:hAnsi="Symbol" w:hint="default"/>
+      </w:rPr>
+    </w:lvl>
+    <w:lvl w:ilvl="7" w:tplc="04090003" w:tentative="1">
+      <w:start w:val="1"/>
+      <w:numFmt w:val="bullet"/>
+      <w:lvlText w:val="o"/>
+      <w:lvlJc w:val="left"/>
+      <w:pPr>
+        <w:ind w:left="5760" w:hanging="360"/>
+      </w:pPr>
+      <w:rPr>
+        <w:rFonts w:ascii="Courier New" w:hAnsi="Courier New" w:cs="Courier New" w:hint="default"/>
+      </w:rPr>
+    </w:lvl>
+    <w:lvl w:ilvl="8" w:tplc="04090005" w:tentative="1">
+      <w:start w:val="1"/>
+      <w:numFmt w:val="bullet"/>
+      <w:lvlText w:val=""/>
+      <w:lvlJc w:val="left"/>
+      <w:pPr>
+        <w:ind w:left="6480" w:hanging="360"/>
+      </w:pPr>
+      <w:rPr>
+        <w:rFonts w:ascii="Wingdings" w:hAnsi="Wingdings" w:hint="default"/>
+      </w:rPr>
+    </w:lvl>
+  </w:abstractNum>
+  <w:abstractNum w:abstractNumId="2">
+    <w:nsid w:val="1846718C"/>
+    <w:multiLevelType w:val="hybridMultilevel"/>
+    <w:tmpl w:val="AC525C4C"/>
+    <w:lvl w:ilvl="0" w:tplc="04090001">
+      <w:start w:val="1"/>
+      <w:numFmt w:val="bullet"/>
+      <w:lvlText w:val=""/>
+      <w:lvlJc w:val="left"/>
+      <w:pPr>
+        <w:ind w:left="720" w:hanging="360"/>
+      </w:pPr>
+      <w:rPr>
+        <w:rFonts w:ascii="Symbol" w:hAnsi="Symbol" w:hint="default"/>
+      </w:rPr>
+    </w:lvl>
+    <w:lvl w:ilvl="1" w:tplc="04090003" w:tentative="1">
+      <w:start w:val="1"/>
+      <w:numFmt w:val="bullet"/>
+      <w:lvlText w:val="o"/>
+      <w:lvlJc w:val="left"/>
+      <w:pPr>
+        <w:ind w:left="1440" w:hanging="360"/>
+      </w:pPr>
+      <w:rPr>
+        <w:rFonts w:ascii="Courier New" w:hAnsi="Courier New" w:cs="Courier New" w:hint="default"/>
+      </w:rPr>
+    </w:lvl>
+    <w:lvl w:ilvl="2" w:tplc="04090005" w:tentative="1">
+      <w:start w:val="1"/>
+      <w:numFmt w:val="bullet"/>
+      <w:lvlText w:val=""/>
+      <w:lvlJc w:val="left"/>
+      <w:pPr>
+        <w:ind w:left="2160" w:hanging="360"/>
+      </w:pPr>
+      <w:rPr>
+        <w:rFonts w:ascii="Wingdings" w:hAnsi="Wingdings" w:hint="default"/>
+      </w:rPr>
+    </w:lvl>
+    <w:lvl w:ilvl="3" w:tplc="04090001" w:tentative="1">
+      <w:start w:val="1"/>
+      <w:numFmt w:val="bullet"/>
+      <w:lvlText w:val=""/>
+      <w:lvlJc w:val="left"/>
+      <w:pPr>
+        <w:ind w:left="2880" w:hanging="360"/>
+      </w:pPr>
+      <w:rPr>
+        <w:rFonts w:ascii="Symbol" w:hAnsi="Symbol" w:hint="default"/>
+      </w:rPr>
+    </w:lvl>
+    <w:lvl w:ilvl="4" w:tplc="04090003" w:tentative="1">
+      <w:start w:val="1"/>
+      <w:numFmt w:val="bullet"/>
+      <w:lvlText w:val="o"/>
+      <w:lvlJc w:val="left"/>
+      <w:pPr>
+        <w:ind w:left="3600" w:hanging="360"/>
+      </w:pPr>
+      <w:rPr>
+        <w:rFonts w:ascii="Courier New" w:hAnsi="Courier New" w:cs="Courier New" w:hint="default"/>
+      </w:rPr>
+    </w:lvl>
+    <w:lvl w:ilvl="5" w:tplc="04090005" w:tentative="1">
+      <w:start w:val="1"/>
+      <w:numFmt w:val="bullet"/>
+      <w:lvlText w:val=""/>
+      <w:lvlJc w:val="left"/>
+      <w:pPr>
+        <w:ind w:left="4320" w:hanging="360"/>
+      </w:pPr>
+      <w:rPr>
+        <w:rFonts w:ascii="Wingdings" w:hAnsi="Wingdings" w:hint="default"/>
+      </w:rPr>
+    </w:lvl>
+    <w:lvl w:ilvl="6" w:tplc="04090001" w:tentative="1">
+      <w:start w:val="1"/>
+      <w:numFmt w:val="bullet"/>
+      <w:lvlText w:val=""/>
+      <w:lvlJc w:val="left"/>
+      <w:pPr>
+        <w:ind w:left="5040" w:hanging="360"/>
+      </w:pPr>
+      <w:rPr>
+        <w:rFonts w:ascii="Symbol" w:hAnsi="Symbol" w:hint="default"/>
+      </w:rPr>
+    </w:lvl>
+    <w:lvl w:ilvl="7" w:tplc="04090003" w:tentative="1">
+      <w:start w:val="1"/>
+      <w:numFmt w:val="bullet"/>
+      <w:lvlText w:val="o"/>
+      <w:lvlJc w:val="left"/>
+      <w:pPr>
+        <w:ind w:left="5760" w:hanging="360"/>
+      </w:pPr>
+      <w:rPr>
+        <w:rFonts w:ascii="Courier New" w:hAnsi="Courier New" w:cs="Courier New" w:hint="default"/>
+      </w:rPr>
+    </w:lvl>
+    <w:lvl w:ilvl="8" w:tplc="04090005" w:tentative="1">
+      <w:start w:val="1"/>
+      <w:numFmt w:val="bullet"/>
+      <w:lvlText w:val=""/>
+      <w:lvlJc w:val="left"/>
+      <w:pPr>
+        <w:ind w:left="6480" w:hanging="360"/>
+      </w:pPr>
+      <w:rPr>
+        <w:rFonts w:ascii="Wingdings" w:hAnsi="Wingdings" w:hint="default"/>
+      </w:rPr>
+    </w:lvl>
+  </w:abstractNum>
+  <w:abstractNum w:abstractNumId="3">
     <w:nsid w:val="21F02666"/>
     <w:multiLevelType w:val="hybridMultilevel"/>
     <w:tmpl w:val="B9B87B9A"/>
@@ -1125,7 +2185,298 @@
       </w:rPr>
     </w:lvl>
   </w:abstractNum>
-  <w:abstractNum w:abstractNumId="1">
+  <w:abstractNum w:abstractNumId="4">
+    <w:nsid w:val="42D47A12"/>
+    <w:multiLevelType w:val="hybridMultilevel"/>
+    <w:tmpl w:val="BBB80340"/>
+    <w:lvl w:ilvl="0" w:tplc="04090001">
+      <w:start w:val="1"/>
+      <w:numFmt w:val="bullet"/>
+      <w:lvlText w:val=""/>
+      <w:lvlJc w:val="left"/>
+      <w:pPr>
+        <w:ind w:left="1080" w:hanging="360"/>
+      </w:pPr>
+      <w:rPr>
+        <w:rFonts w:ascii="Symbol" w:hAnsi="Symbol" w:hint="default"/>
+      </w:rPr>
+    </w:lvl>
+    <w:lvl w:ilvl="1" w:tplc="04090003" w:tentative="1">
+      <w:start w:val="1"/>
+      <w:numFmt w:val="bullet"/>
+      <w:lvlText w:val="o"/>
+      <w:lvlJc w:val="left"/>
+      <w:pPr>
+        <w:ind w:left="1800" w:hanging="360"/>
+      </w:pPr>
+      <w:rPr>
+        <w:rFonts w:ascii="Courier New" w:hAnsi="Courier New" w:cs="Courier New" w:hint="default"/>
+      </w:rPr>
+    </w:lvl>
+    <w:lvl w:ilvl="2" w:tplc="04090005" w:tentative="1">
+      <w:start w:val="1"/>
+      <w:numFmt w:val="bullet"/>
+      <w:lvlText w:val=""/>
+      <w:lvlJc w:val="left"/>
+      <w:pPr>
+        <w:ind w:left="2520" w:hanging="360"/>
+      </w:pPr>
+      <w:rPr>
+        <w:rFonts w:ascii="Wingdings" w:hAnsi="Wingdings" w:hint="default"/>
+      </w:rPr>
+    </w:lvl>
+    <w:lvl w:ilvl="3" w:tplc="04090001" w:tentative="1">
+      <w:start w:val="1"/>
+      <w:numFmt w:val="bullet"/>
+      <w:lvlText w:val=""/>
+      <w:lvlJc w:val="left"/>
+      <w:pPr>
+        <w:ind w:left="3240" w:hanging="360"/>
+      </w:pPr>
+      <w:rPr>
+        <w:rFonts w:ascii="Symbol" w:hAnsi="Symbol" w:hint="default"/>
+      </w:rPr>
+    </w:lvl>
+    <w:lvl w:ilvl="4" w:tplc="04090003" w:tentative="1">
+      <w:start w:val="1"/>
+      <w:numFmt w:val="bullet"/>
+      <w:lvlText w:val="o"/>
+      <w:lvlJc w:val="left"/>
+      <w:pPr>
+        <w:ind w:left="3960" w:hanging="360"/>
+      </w:pPr>
+      <w:rPr>
+        <w:rFonts w:ascii="Courier New" w:hAnsi="Courier New" w:cs="Courier New" w:hint="default"/>
+      </w:rPr>
+    </w:lvl>
+    <w:lvl w:ilvl="5" w:tplc="04090005" w:tentative="1">
+      <w:start w:val="1"/>
+      <w:numFmt w:val="bullet"/>
+      <w:lvlText w:val=""/>
+      <w:lvlJc w:val="left"/>
+      <w:pPr>
+        <w:ind w:left="4680" w:hanging="360"/>
+      </w:pPr>
+      <w:rPr>
+        <w:rFonts w:ascii="Wingdings" w:hAnsi="Wingdings" w:hint="default"/>
+      </w:rPr>
+    </w:lvl>
+    <w:lvl w:ilvl="6" w:tplc="04090001" w:tentative="1">
+      <w:start w:val="1"/>
+      <w:numFmt w:val="bullet"/>
+      <w:lvlText w:val=""/>
+      <w:lvlJc w:val="left"/>
+      <w:pPr>
+        <w:ind w:left="5400" w:hanging="360"/>
+      </w:pPr>
+      <w:rPr>
+        <w:rFonts w:ascii="Symbol" w:hAnsi="Symbol" w:hint="default"/>
+      </w:rPr>
+    </w:lvl>
+    <w:lvl w:ilvl="7" w:tplc="04090003" w:tentative="1">
+      <w:start w:val="1"/>
+      <w:numFmt w:val="bullet"/>
+      <w:lvlText w:val="o"/>
+      <w:lvlJc w:val="left"/>
+      <w:pPr>
+        <w:ind w:left="6120" w:hanging="360"/>
+      </w:pPr>
+      <w:rPr>
+        <w:rFonts w:ascii="Courier New" w:hAnsi="Courier New" w:cs="Courier New" w:hint="default"/>
+      </w:rPr>
+    </w:lvl>
+    <w:lvl w:ilvl="8" w:tplc="04090005" w:tentative="1">
+      <w:start w:val="1"/>
+      <w:numFmt w:val="bullet"/>
+      <w:lvlText w:val=""/>
+      <w:lvlJc w:val="left"/>
+      <w:pPr>
+        <w:ind w:left="6840" w:hanging="360"/>
+      </w:pPr>
+      <w:rPr>
+        <w:rFonts w:ascii="Wingdings" w:hAnsi="Wingdings" w:hint="default"/>
+      </w:rPr>
+    </w:lvl>
+  </w:abstractNum>
+  <w:abstractNum w:abstractNumId="5">
+    <w:nsid w:val="506C151E"/>
+    <w:multiLevelType w:val="hybridMultilevel"/>
+    <w:tmpl w:val="03DC8B72"/>
+    <w:lvl w:ilvl="0" w:tplc="98A2EB0E">
+      <w:start w:val="1"/>
+      <w:numFmt w:val="decimal"/>
+      <w:lvlText w:val="%1."/>
+      <w:lvlJc w:val="left"/>
+      <w:pPr>
+        <w:ind w:left="720" w:hanging="360"/>
+      </w:pPr>
+      <w:rPr>
+        <w:rFonts w:hint="default"/>
+      </w:rPr>
+    </w:lvl>
+    <w:lvl w:ilvl="1" w:tplc="04090019" w:tentative="1">
+      <w:start w:val="1"/>
+      <w:numFmt w:val="lowerLetter"/>
+      <w:lvlText w:val="%2."/>
+      <w:lvlJc w:val="left"/>
+      <w:pPr>
+        <w:ind w:left="1440" w:hanging="360"/>
+      </w:pPr>
+    </w:lvl>
+    <w:lvl w:ilvl="2" w:tplc="0409001B" w:tentative="1">
+      <w:start w:val="1"/>
+      <w:numFmt w:val="lowerRoman"/>
+      <w:lvlText w:val="%3."/>
+      <w:lvlJc w:val="right"/>
+      <w:pPr>
+        <w:ind w:left="2160" w:hanging="180"/>
+      </w:pPr>
+    </w:lvl>
+    <w:lvl w:ilvl="3" w:tplc="0409000F" w:tentative="1">
+      <w:start w:val="1"/>
+      <w:numFmt w:val="decimal"/>
+      <w:lvlText w:val="%4."/>
+      <w:lvlJc w:val="left"/>
+      <w:pPr>
+        <w:ind w:left="2880" w:hanging="360"/>
+      </w:pPr>
+    </w:lvl>
+    <w:lvl w:ilvl="4" w:tplc="04090019" w:tentative="1">
+      <w:start w:val="1"/>
+      <w:numFmt w:val="lowerLetter"/>
+      <w:lvlText w:val="%5."/>
+      <w:lvlJc w:val="left"/>
+      <w:pPr>
+        <w:ind w:left="3600" w:hanging="360"/>
+      </w:pPr>
+    </w:lvl>
+    <w:lvl w:ilvl="5" w:tplc="0409001B" w:tentative="1">
+      <w:start w:val="1"/>
+      <w:numFmt w:val="lowerRoman"/>
+      <w:lvlText w:val="%6."/>
+      <w:lvlJc w:val="right"/>
+      <w:pPr>
+        <w:ind w:left="4320" w:hanging="180"/>
+      </w:pPr>
+    </w:lvl>
+    <w:lvl w:ilvl="6" w:tplc="0409000F" w:tentative="1">
+      <w:start w:val="1"/>
+      <w:numFmt w:val="decimal"/>
+      <w:lvlText w:val="%7."/>
+      <w:lvlJc w:val="left"/>
+      <w:pPr>
+        <w:ind w:left="5040" w:hanging="360"/>
+      </w:pPr>
+    </w:lvl>
+    <w:lvl w:ilvl="7" w:tplc="04090019" w:tentative="1">
+      <w:start w:val="1"/>
+      <w:numFmt w:val="lowerLetter"/>
+      <w:lvlText w:val="%8."/>
+      <w:lvlJc w:val="left"/>
+      <w:pPr>
+        <w:ind w:left="5760" w:hanging="360"/>
+      </w:pPr>
+    </w:lvl>
+    <w:lvl w:ilvl="8" w:tplc="0409001B" w:tentative="1">
+      <w:start w:val="1"/>
+      <w:numFmt w:val="lowerRoman"/>
+      <w:lvlText w:val="%9."/>
+      <w:lvlJc w:val="right"/>
+      <w:pPr>
+        <w:ind w:left="6480" w:hanging="180"/>
+      </w:pPr>
+    </w:lvl>
+  </w:abstractNum>
+  <w:abstractNum w:abstractNumId="6">
+    <w:nsid w:val="53B57DB6"/>
+    <w:multiLevelType w:val="hybridMultilevel"/>
+    <w:tmpl w:val="F8E880BE"/>
+    <w:lvl w:ilvl="0" w:tplc="0409000F">
+      <w:start w:val="1"/>
+      <w:numFmt w:val="decimal"/>
+      <w:lvlText w:val="%1."/>
+      <w:lvlJc w:val="left"/>
+      <w:pPr>
+        <w:ind w:left="720" w:hanging="360"/>
+      </w:pPr>
+      <w:rPr>
+        <w:rFonts w:hint="default"/>
+      </w:rPr>
+    </w:lvl>
+    <w:lvl w:ilvl="1" w:tplc="04090019" w:tentative="1">
+      <w:start w:val="1"/>
+      <w:numFmt w:val="lowerLetter"/>
+      <w:lvlText w:val="%2."/>
+      <w:lvlJc w:val="left"/>
+      <w:pPr>
+        <w:ind w:left="1440" w:hanging="360"/>
+      </w:pPr>
+    </w:lvl>
+    <w:lvl w:ilvl="2" w:tplc="0409001B" w:tentative="1">
+      <w:start w:val="1"/>
+      <w:numFmt w:val="lowerRoman"/>
+      <w:lvlText w:val="%3."/>
+      <w:lvlJc w:val="right"/>
+      <w:pPr>
+        <w:ind w:left="2160" w:hanging="180"/>
+      </w:pPr>
+    </w:lvl>
+    <w:lvl w:ilvl="3" w:tplc="0409000F" w:tentative="1">
+      <w:start w:val="1"/>
+      <w:numFmt w:val="decimal"/>
+      <w:lvlText w:val="%4."/>
+      <w:lvlJc w:val="left"/>
+      <w:pPr>
+        <w:ind w:left="2880" w:hanging="360"/>
+      </w:pPr>
+    </w:lvl>
+    <w:lvl w:ilvl="4" w:tplc="04090019" w:tentative="1">
+      <w:start w:val="1"/>
+      <w:numFmt w:val="lowerLetter"/>
+      <w:lvlText w:val="%5."/>
+      <w:lvlJc w:val="left"/>
+      <w:pPr>
+        <w:ind w:left="3600" w:hanging="360"/>
+      </w:pPr>
+    </w:lvl>
+    <w:lvl w:ilvl="5" w:tplc="0409001B" w:tentative="1">
+      <w:start w:val="1"/>
+      <w:numFmt w:val="lowerRoman"/>
+      <w:lvlText w:val="%6."/>
+      <w:lvlJc w:val="right"/>
+      <w:pPr>
+        <w:ind w:left="4320" w:hanging="180"/>
+      </w:pPr>
+    </w:lvl>
+    <w:lvl w:ilvl="6" w:tplc="0409000F" w:tentative="1">
+      <w:start w:val="1"/>
+      <w:numFmt w:val="decimal"/>
+      <w:lvlText w:val="%7."/>
+      <w:lvlJc w:val="left"/>
+      <w:pPr>
+        <w:ind w:left="5040" w:hanging="360"/>
+      </w:pPr>
+    </w:lvl>
+    <w:lvl w:ilvl="7" w:tplc="04090019" w:tentative="1">
+      <w:start w:val="1"/>
+      <w:numFmt w:val="lowerLetter"/>
+      <w:lvlText w:val="%8."/>
+      <w:lvlJc w:val="left"/>
+      <w:pPr>
+        <w:ind w:left="5760" w:hanging="360"/>
+      </w:pPr>
+    </w:lvl>
+    <w:lvl w:ilvl="8" w:tplc="0409001B" w:tentative="1">
+      <w:start w:val="1"/>
+      <w:numFmt w:val="lowerRoman"/>
+      <w:lvlText w:val="%9."/>
+      <w:lvlJc w:val="right"/>
+      <w:pPr>
+        <w:ind w:left="6480" w:hanging="180"/>
+      </w:pPr>
+    </w:lvl>
+  </w:abstractNum>
+  <w:abstractNum w:abstractNumId="7">
     <w:nsid w:val="704E382B"/>
     <w:multiLevelType w:val="hybridMultilevel"/>
     <w:tmpl w:val="1A5A3C4C"/>
@@ -1215,13 +2566,31 @@
     </w:lvl>
   </w:abstractNum>
   <w:num w:numId="1">
+    <w:abstractNumId w:val="3"/>
+  </w:num>
+  <w:num w:numId="2">
+    <w:abstractNumId w:val="7"/>
+  </w:num>
+  <w:num w:numId="3">
+    <w:abstractNumId w:val="3"/>
+  </w:num>
+  <w:num w:numId="4">
+    <w:abstractNumId w:val="5"/>
+  </w:num>
+  <w:num w:numId="5">
+    <w:abstractNumId w:val="2"/>
+  </w:num>
+  <w:num w:numId="6">
+    <w:abstractNumId w:val="1"/>
+  </w:num>
+  <w:num w:numId="7">
     <w:abstractNumId w:val="0"/>
   </w:num>
-  <w:num w:numId="2">
-    <w:abstractNumId w:val="1"/>
+  <w:num w:numId="8">
+    <w:abstractNumId w:val="6"/>
   </w:num>
-  <w:num w:numId="3">
-    <w:abstractNumId w:val="0"/>
+  <w:num w:numId="9">
+    <w:abstractNumId w:val="4"/>
   </w:num>
 </w:numbering>
 </file>
@@ -1465,6 +2834,50 @@
       <w:u w:val="single"/>
     </w:rPr>
   </w:style>
+  <w:style w:type="paragraph" w:styleId="Header">
+    <w:name w:val="header"/>
+    <w:basedOn w:val="Normal"/>
+    <w:link w:val="HeaderChar"/>
+    <w:uiPriority w:val="99"/>
+    <w:unhideWhenUsed/>
+    <w:rsid w:val="00672781"/>
+    <w:pPr>
+      <w:tabs>
+        <w:tab w:val="center" w:pos="4680"/>
+        <w:tab w:val="right" w:pos="9360"/>
+      </w:tabs>
+      <w:spacing w:after="0" w:line="240" w:lineRule="auto"/>
+    </w:pPr>
+  </w:style>
+  <w:style w:type="character" w:customStyle="1" w:styleId="HeaderChar">
+    <w:name w:val="Header Char"/>
+    <w:basedOn w:val="DefaultParagraphFont"/>
+    <w:link w:val="Header"/>
+    <w:uiPriority w:val="99"/>
+    <w:rsid w:val="00672781"/>
+  </w:style>
+  <w:style w:type="paragraph" w:styleId="Footer">
+    <w:name w:val="footer"/>
+    <w:basedOn w:val="Normal"/>
+    <w:link w:val="FooterChar"/>
+    <w:uiPriority w:val="99"/>
+    <w:unhideWhenUsed/>
+    <w:rsid w:val="00672781"/>
+    <w:pPr>
+      <w:tabs>
+        <w:tab w:val="center" w:pos="4680"/>
+        <w:tab w:val="right" w:pos="9360"/>
+      </w:tabs>
+      <w:spacing w:after="0" w:line="240" w:lineRule="auto"/>
+    </w:pPr>
+  </w:style>
+  <w:style w:type="character" w:customStyle="1" w:styleId="FooterChar">
+    <w:name w:val="Footer Char"/>
+    <w:basedOn w:val="DefaultParagraphFont"/>
+    <w:link w:val="Footer"/>
+    <w:uiPriority w:val="99"/>
+    <w:rsid w:val="00672781"/>
+  </w:style>
 </w:styles>
 </file>
 
@@ -1706,6 +3119,50 @@
       <w:color w:val="0000FF" w:themeColor="hyperlink"/>
       <w:u w:val="single"/>
     </w:rPr>
+  </w:style>
+  <w:style w:type="paragraph" w:styleId="Header">
+    <w:name w:val="header"/>
+    <w:basedOn w:val="Normal"/>
+    <w:link w:val="HeaderChar"/>
+    <w:uiPriority w:val="99"/>
+    <w:unhideWhenUsed/>
+    <w:rsid w:val="00672781"/>
+    <w:pPr>
+      <w:tabs>
+        <w:tab w:val="center" w:pos="4680"/>
+        <w:tab w:val="right" w:pos="9360"/>
+      </w:tabs>
+      <w:spacing w:after="0" w:line="240" w:lineRule="auto"/>
+    </w:pPr>
+  </w:style>
+  <w:style w:type="character" w:customStyle="1" w:styleId="HeaderChar">
+    <w:name w:val="Header Char"/>
+    <w:basedOn w:val="DefaultParagraphFont"/>
+    <w:link w:val="Header"/>
+    <w:uiPriority w:val="99"/>
+    <w:rsid w:val="00672781"/>
+  </w:style>
+  <w:style w:type="paragraph" w:styleId="Footer">
+    <w:name w:val="footer"/>
+    <w:basedOn w:val="Normal"/>
+    <w:link w:val="FooterChar"/>
+    <w:uiPriority w:val="99"/>
+    <w:unhideWhenUsed/>
+    <w:rsid w:val="00672781"/>
+    <w:pPr>
+      <w:tabs>
+        <w:tab w:val="center" w:pos="4680"/>
+        <w:tab w:val="right" w:pos="9360"/>
+      </w:tabs>
+      <w:spacing w:after="0" w:line="240" w:lineRule="auto"/>
+    </w:pPr>
+  </w:style>
+  <w:style w:type="character" w:customStyle="1" w:styleId="FooterChar">
+    <w:name w:val="Footer Char"/>
+    <w:basedOn w:val="DefaultParagraphFont"/>
+    <w:link w:val="Footer"/>
+    <w:uiPriority w:val="99"/>
+    <w:rsid w:val="00672781"/>
   </w:style>
 </w:styles>
 </file>
